--- a/text/Supplementary_file.docx
+++ b/text/Supplementary_file.docx
@@ -1,6 +1,6 @@
 
 <file path=word/document.xml><?xml version="1.0" encoding="utf-8"?>
-<w:document xmlns:wpc="http://schemas.microsoft.com/office/word/2010/wordprocessingCanvas" xmlns:cx="http://schemas.microsoft.com/office/drawing/2014/chartex" xmlns:cx1="http://schemas.microsoft.com/office/drawing/2015/9/8/chartex" xmlns:cx2="http://schemas.microsoft.com/office/drawing/2015/10/21/chartex" xmlns:cx3="http://schemas.microsoft.com/office/drawing/2016/5/9/chartex" xmlns:cx4="http://schemas.microsoft.com/office/drawing/2016/5/10/chartex" xmlns:cx5="http://schemas.microsoft.com/office/drawing/2016/5/11/chartex" xmlns:cx6="http://schemas.microsoft.com/office/drawing/2016/5/12/chartex" xmlns:cx7="http://schemas.microsoft.com/office/drawing/2016/5/13/chartex" xmlns:cx8="http://schemas.microsoft.com/office/drawing/2016/5/14/chartex" xmlns:mc="http://schemas.openxmlformats.org/markup-compatibility/2006" xmlns:aink="http://schemas.microsoft.com/office/drawing/2016/ink" xmlns:am3d="http://schemas.microsoft.com/office/drawing/2017/model3d" xmlns:o="urn:schemas-microsoft-com:office:office" xmlns:r="http://schemas.openxmlformats.org/officeDocument/2006/relationships" xmlns:m="http://schemas.openxmlformats.org/officeDocument/2006/math" xmlns:v="urn:schemas-microsoft-com:vml" xmlns:wp14="http://schemas.microsoft.com/office/word/2010/wordprocessingDrawing" xmlns:wp="http://schemas.openxmlformats.org/drawingml/2006/wordprocessingDrawing" xmlns:w10="urn:schemas-microsoft-com:office:word" xmlns:w="http://schemas.openxmlformats.org/wordprocessingml/2006/main" xmlns:w14="http://schemas.microsoft.com/office/word/2010/wordml" xmlns:w15="http://schemas.microsoft.com/office/word/2012/wordml" xmlns:w16cid="http://schemas.microsoft.com/office/word/2016/wordml/cid" xmlns:w16se="http://schemas.microsoft.com/office/word/2015/wordml/symex" xmlns:wpg="http://schemas.microsoft.com/office/word/2010/wordprocessingGroup" xmlns:wpi="http://schemas.microsoft.com/office/word/2010/wordprocessingInk" xmlns:wne="http://schemas.microsoft.com/office/word/2006/wordml" xmlns:wps="http://schemas.microsoft.com/office/word/2010/wordprocessingShape" mc:Ignorable="w14 w15 w16se w16cid wp14">
+<w:document xmlns:wpc="http://schemas.microsoft.com/office/word/2010/wordprocessingCanvas" xmlns:mo="http://schemas.microsoft.com/office/mac/office/2008/main" xmlns:mc="http://schemas.openxmlformats.org/markup-compatibility/2006" xmlns:mv="urn:schemas-microsoft-com:mac:vml" xmlns:o="urn:schemas-microsoft-com:office:office" xmlns:r="http://schemas.openxmlformats.org/officeDocument/2006/relationships" xmlns:m="http://schemas.openxmlformats.org/officeDocument/2006/math" xmlns:v="urn:schemas-microsoft-com:vml" xmlns:wp14="http://schemas.microsoft.com/office/word/2010/wordprocessingDrawing" xmlns:wp="http://schemas.openxmlformats.org/drawingml/2006/wordprocessingDrawing" xmlns:w10="urn:schemas-microsoft-com:office:word" xmlns:w="http://schemas.openxmlformats.org/wordprocessingml/2006/main" xmlns:w14="http://schemas.microsoft.com/office/word/2010/wordml" xmlns:w15="http://schemas.microsoft.com/office/word/2012/wordml" xmlns:wpg="http://schemas.microsoft.com/office/word/2010/wordprocessingGroup" xmlns:wpi="http://schemas.microsoft.com/office/word/2010/wordprocessingInk" xmlns:wne="http://schemas.microsoft.com/office/word/2006/wordml" xmlns:wps="http://schemas.microsoft.com/office/word/2010/wordprocessingShape" mc:Ignorable="w14 w15 wp14">
   <w:body>
     <w:p>
       <w:pPr>
@@ -301,45 +301,13 @@
         <w:t xml:space="preserve"> </w:t>
       </w:r>
       <w:r>
-        <w:t xml:space="preserve">Tuning results for SVMs with sigmoidal kernel. The cost and gamma parameters were tuned. The red dot indicates the winning parameter combination. (D) Tuning results for random forest models. The </w:t>
-      </w:r>
-      <w:proofErr w:type="spellStart"/>
-      <w:r>
-        <w:t>mtry</w:t>
-      </w:r>
-      <w:proofErr w:type="spellEnd"/>
-      <w:r>
-        <w:t xml:space="preserve">, </w:t>
-      </w:r>
-      <w:proofErr w:type="spellStart"/>
-      <w:r>
-        <w:t>nodesize</w:t>
-      </w:r>
-      <w:proofErr w:type="spellEnd"/>
-      <w:r>
-        <w:t xml:space="preserve">, and </w:t>
-      </w:r>
-      <w:proofErr w:type="spellStart"/>
-      <w:r>
-        <w:t>ntrees</w:t>
-      </w:r>
-      <w:proofErr w:type="spellEnd"/>
-      <w:r>
-        <w:t xml:space="preserve"> </w:t>
+        <w:t xml:space="preserve">Tuning results for SVMs with sigmoidal kernel. The cost and gamma parameters were tuned. The red dot indicates the winning parameter combination. (D) Tuning results for random forest models. The mtry, nodesize, and ntrees </w:t>
       </w:r>
       <w:r>
         <w:t>parameter</w:t>
       </w:r>
       <w:r>
-        <w:t xml:space="preserve">s were tuned. We used three values for </w:t>
-      </w:r>
-      <w:proofErr w:type="spellStart"/>
-      <w:r>
-        <w:t>ntrees</w:t>
-      </w:r>
-      <w:proofErr w:type="spellEnd"/>
-      <w:r>
-        <w:t>, 1000, 5000, and 10000, shown as three separate panels. The red dot indicates the winning parameter combination.</w:t>
+        <w:t>s were tuned. We used three values for ntrees, 1000, 5000, and 10000, shown as three separate panels. The red dot indicates the winning parameter combination.</w:t>
       </w:r>
     </w:p>
     <w:p>
@@ -439,13 +407,7 @@
         <w:t xml:space="preserve"> </w:t>
       </w:r>
       <w:r>
-        <w:t xml:space="preserve">Tuning results for predictions based on </w:t>
-      </w:r>
-      <w:r>
-        <w:t>protein</w:t>
-      </w:r>
-      <w:r>
-        <w:t xml:space="preserve"> data, generated from one of 60 independent runs and chosen for demonstration purposes</w:t>
+        <w:t>Tuning results for predictions based on protein data, generated from one of 60 independent runs and chosen for demonstration purposes</w:t>
       </w:r>
       <w:r>
         <w:t>. (A) Tuning results for SVMs with linear kernel. Only the cost parameter was tuned.</w:t>
@@ -466,45 +428,13 @@
         <w:t xml:space="preserve"> </w:t>
       </w:r>
       <w:r>
-        <w:t xml:space="preserve">Tuning results for SVMs with sigmoidal kernel. The cost and gamma parameters were tuned. The red dot indicates the winning parameter combination. (D) Tuning results for random forest models. The </w:t>
-      </w:r>
-      <w:proofErr w:type="spellStart"/>
-      <w:r>
-        <w:t>mtry</w:t>
-      </w:r>
-      <w:proofErr w:type="spellEnd"/>
-      <w:r>
-        <w:t xml:space="preserve">, </w:t>
-      </w:r>
-      <w:proofErr w:type="spellStart"/>
-      <w:r>
-        <w:t>nodesize</w:t>
-      </w:r>
-      <w:proofErr w:type="spellEnd"/>
-      <w:r>
-        <w:t xml:space="preserve">, and </w:t>
-      </w:r>
-      <w:proofErr w:type="spellStart"/>
-      <w:r>
-        <w:t>ntrees</w:t>
-      </w:r>
-      <w:proofErr w:type="spellEnd"/>
-      <w:r>
-        <w:t xml:space="preserve"> </w:t>
+        <w:t xml:space="preserve">Tuning results for SVMs with sigmoidal kernel. The cost and gamma parameters were tuned. The red dot indicates the winning parameter combination. (D) Tuning results for random forest models. The mtry, nodesize, and ntrees </w:t>
       </w:r>
       <w:r>
         <w:t>parameter</w:t>
       </w:r>
       <w:r>
-        <w:t xml:space="preserve">s were tuned. We used three values for </w:t>
-      </w:r>
-      <w:proofErr w:type="spellStart"/>
-      <w:r>
-        <w:t>ntrees</w:t>
-      </w:r>
-      <w:proofErr w:type="spellEnd"/>
-      <w:r>
-        <w:t>, 1000, 5000, and 10000, shown as three separate panels. The red dot indicates the winning parameter combination.</w:t>
+        <w:t>s were tuned. We used three values for ntrees, 1000, 5000, and 10000, shown as three separate panels. The red dot indicates the winning parameter combination.</w:t>
       </w:r>
     </w:p>
     <w:p>
@@ -711,35 +641,11 @@
       </w:r>
     </w:p>
     <w:p>
-      <w:commentRangeStart w:id="0"/>
-      <w:commentRangeStart w:id="1"/>
-      <w:r>
-        <w:rPr>
-          <w:b/>
-        </w:rPr>
-        <w:t>Supplementary figure 4.</w:t>
-      </w:r>
-      <w:commentRangeEnd w:id="0"/>
-      <w:r>
-        <w:rPr>
-          <w:rStyle w:val="CommentReference"/>
-          <w:rFonts w:eastAsiaTheme="minorEastAsia"/>
-        </w:rPr>
-        <w:commentReference w:id="0"/>
-      </w:r>
-      <w:commentRangeEnd w:id="1"/>
-      <w:r>
-        <w:rPr>
-          <w:rStyle w:val="CommentReference"/>
-          <w:rFonts w:eastAsiaTheme="minorEastAsia"/>
-        </w:rPr>
-        <w:commentReference w:id="1"/>
-      </w:r>
-      <w:r>
-        <w:rPr>
-          <w:b/>
-        </w:rPr>
-        <w:t xml:space="preserve"> </w:t>
+      <w:r>
+        <w:rPr>
+          <w:b/>
+        </w:rPr>
+        <w:t xml:space="preserve">Supplementary figure 4. </w:t>
       </w:r>
       <w:r>
         <w:t xml:space="preserve">The error count distribution for mRNA (A) </w:t>
@@ -756,8 +662,6 @@
       <w:r>
         <w:br w:type="page"/>
       </w:r>
-      <w:bookmarkStart w:id="2" w:name="_GoBack"/>
-      <w:bookmarkEnd w:id="2"/>
     </w:p>
     <w:p>
       <w:pPr>
@@ -803,7 +707,7 @@
                     <pic:cNvPicPr/>
                   </pic:nvPicPr>
                   <pic:blipFill>
-                    <a:blip r:embed="rId12">
+                    <a:blip r:embed="rId9">
                       <a:extLst>
                         <a:ext uri="{28A0092B-C50C-407E-A947-70E740481C1C}">
                           <a14:useLocalDpi xmlns:a14="http://schemas.microsoft.com/office/drawing/2010/main" val="0"/>
@@ -999,7 +903,7 @@
                     <pic:cNvPicPr/>
                   </pic:nvPicPr>
                   <pic:blipFill>
-                    <a:blip r:embed="rId13">
+                    <a:blip r:embed="rId10">
                       <a:extLst>
                         <a:ext uri="{28A0092B-C50C-407E-A947-70E740481C1C}">
                           <a14:useLocalDpi xmlns:a14="http://schemas.microsoft.com/office/drawing/2010/main" val="0"/>
@@ -1214,7 +1118,7 @@
                     <pic:cNvPicPr/>
                   </pic:nvPicPr>
                   <pic:blipFill>
-                    <a:blip r:embed="rId14">
+                    <a:blip r:embed="rId11">
                       <a:extLst>
                         <a:ext uri="{28A0092B-C50C-407E-A947-70E740481C1C}">
                           <a14:useLocalDpi xmlns:a14="http://schemas.microsoft.com/office/drawing/2010/main" val="0"/>
@@ -1396,7 +1300,7 @@
                     <pic:cNvPicPr/>
                   </pic:nvPicPr>
                   <pic:blipFill>
-                    <a:blip r:embed="rId15">
+                    <a:blip r:embed="rId12">
                       <a:extLst>
                         <a:ext uri="{28A0092B-C50C-407E-A947-70E740481C1C}">
                           <a14:useLocalDpi xmlns:a14="http://schemas.microsoft.com/office/drawing/2010/main" val="0"/>
@@ -1453,8 +1357,6 @@
         </w:rPr>
         <w:t xml:space="preserve">. </w:t>
       </w:r>
-      <w:commentRangeStart w:id="3"/>
-      <w:commentRangeStart w:id="4"/>
       <w:r>
         <w:t>Pre</w:t>
       </w:r>
@@ -1477,29 +1379,30 @@
         <w:t xml:space="preserve">protein </w:t>
       </w:r>
       <w:r>
-        <w:t>data as in main text Fig 7</w:t>
-      </w:r>
-      <w:r>
-        <w:t>.</w:t>
-      </w:r>
-      <w:commentRangeEnd w:id="3"/>
-      <w:r>
-        <w:rPr>
-          <w:rStyle w:val="CommentReference"/>
-          <w:rFonts w:eastAsiaTheme="minorEastAsia"/>
-        </w:rPr>
-        <w:commentReference w:id="3"/>
-      </w:r>
-      <w:commentRangeEnd w:id="4"/>
-      <w:r>
-        <w:rPr>
-          <w:rStyle w:val="CommentReference"/>
-          <w:rFonts w:eastAsiaTheme="minorEastAsia"/>
-        </w:rPr>
-        <w:commentReference w:id="4"/>
-      </w:r>
-      <w:r>
-        <w:t xml:space="preserve"> (</w:t>
+        <w:t>data</w:t>
+      </w:r>
+      <w:r>
+        <w:t>,</w:t>
+      </w:r>
+      <w:r>
+        <w:t xml:space="preserve"> as in </w:t>
+      </w:r>
+      <w:r>
+        <w:t xml:space="preserve">the </w:t>
+      </w:r>
+      <w:r>
+        <w:t>main text Fig</w:t>
+      </w:r>
+      <w:r>
+        <w:t>ure</w:t>
+      </w:r>
+      <w:bookmarkStart w:id="0" w:name="_GoBack"/>
+      <w:bookmarkEnd w:id="0"/>
+      <w:r>
+        <w:t xml:space="preserve"> 7</w:t>
+      </w:r>
+      <w:r>
+        <w:t>. (</w:t>
       </w:r>
       <w:r>
         <w:t>A</w:t>
@@ -1687,7 +1590,7 @@
                     <pic:cNvPicPr/>
                   </pic:nvPicPr>
                   <pic:blipFill>
-                    <a:blip r:embed="rId16" cstate="print">
+                    <a:blip r:embed="rId13" cstate="print">
                       <a:extLst>
                         <a:ext uri="{28A0092B-C50C-407E-A947-70E740481C1C}">
                           <a14:useLocalDpi xmlns:a14="http://schemas.microsoft.com/office/drawing/2010/main" val="0"/>
@@ -1824,115 +1727,6 @@
 </w:document>
 </file>
 
-<file path=word/comments.xml><?xml version="1.0" encoding="utf-8"?>
-<w:comments xmlns:wpc="http://schemas.microsoft.com/office/word/2010/wordprocessingCanvas" xmlns:cx="http://schemas.microsoft.com/office/drawing/2014/chartex" xmlns:cx1="http://schemas.microsoft.com/office/drawing/2015/9/8/chartex" xmlns:cx2="http://schemas.microsoft.com/office/drawing/2015/10/21/chartex" xmlns:cx3="http://schemas.microsoft.com/office/drawing/2016/5/9/chartex" xmlns:cx4="http://schemas.microsoft.com/office/drawing/2016/5/10/chartex" xmlns:cx5="http://schemas.microsoft.com/office/drawing/2016/5/11/chartex" xmlns:cx6="http://schemas.microsoft.com/office/drawing/2016/5/12/chartex" xmlns:cx7="http://schemas.microsoft.com/office/drawing/2016/5/13/chartex" xmlns:cx8="http://schemas.microsoft.com/office/drawing/2016/5/14/chartex" xmlns:mc="http://schemas.openxmlformats.org/markup-compatibility/2006" xmlns:aink="http://schemas.microsoft.com/office/drawing/2016/ink" xmlns:am3d="http://schemas.microsoft.com/office/drawing/2017/model3d" xmlns:o="urn:schemas-microsoft-com:office:office" xmlns:r="http://schemas.openxmlformats.org/officeDocument/2006/relationships" xmlns:m="http://schemas.openxmlformats.org/officeDocument/2006/math" xmlns:v="urn:schemas-microsoft-com:vml" xmlns:wp14="http://schemas.microsoft.com/office/word/2010/wordprocessingDrawing" xmlns:wp="http://schemas.openxmlformats.org/drawingml/2006/wordprocessingDrawing" xmlns:w10="urn:schemas-microsoft-com:office:word" xmlns:w="http://schemas.openxmlformats.org/wordprocessingml/2006/main" xmlns:w14="http://schemas.microsoft.com/office/word/2010/wordml" xmlns:w15="http://schemas.microsoft.com/office/word/2012/wordml" xmlns:w16cid="http://schemas.microsoft.com/office/word/2016/wordml/cid" xmlns:w16se="http://schemas.microsoft.com/office/word/2015/wordml/symex" xmlns:wpg="http://schemas.microsoft.com/office/word/2010/wordprocessingGroup" xmlns:wpi="http://schemas.microsoft.com/office/word/2010/wordprocessingInk" xmlns:wne="http://schemas.microsoft.com/office/word/2006/wordml" xmlns:wps="http://schemas.microsoft.com/office/word/2010/wordprocessingShape" mc:Ignorable="w14 w15 w16se w16cid wp14">
-  <w:comment w:id="0" w:author="Wilke, Claus O" w:date="2018-05-26T16:49:00Z" w:initials="WCO">
-    <w:p>
-      <w:pPr>
-        <w:pStyle w:val="CommentText"/>
-      </w:pPr>
-      <w:r>
-        <w:rPr>
-          <w:rStyle w:val="CommentReference"/>
-        </w:rPr>
-        <w:annotationRef/>
-      </w:r>
-      <w:proofErr w:type="spellStart"/>
-      <w:r>
-        <w:t>Umut</w:t>
-      </w:r>
-      <w:proofErr w:type="spellEnd"/>
-      <w:r>
-        <w:t>: This needs to be modified. “Sum of percentiles” makes no sense. First, I assume it’s “percent”. Second, though, a sum of percent makes no sense either. Would this be better as a mean?</w:t>
-      </w:r>
-      <w:r>
-        <w:t xml:space="preserve"> Finally, there are not enough details in the figure caption. I don’t know what this data is.</w:t>
-      </w:r>
-    </w:p>
-  </w:comment>
-  <w:comment w:id="1" w:author="Mehmet Umut CAGLAR" w:date="2018-05-30T09:51:00Z" w:initials="MUC">
-    <w:p>
-      <w:pPr>
-        <w:pStyle w:val="CommentText"/>
-      </w:pPr>
-      <w:r>
-        <w:rPr>
-          <w:rStyle w:val="CommentReference"/>
-        </w:rPr>
-        <w:annotationRef/>
-      </w:r>
-      <w:r>
-        <w:t xml:space="preserve">I hope it is </w:t>
-      </w:r>
-      <w:proofErr w:type="gramStart"/>
-      <w:r>
-        <w:t>more clear</w:t>
-      </w:r>
-      <w:proofErr w:type="gramEnd"/>
-      <w:r>
-        <w:t xml:space="preserve"> now.</w:t>
-      </w:r>
-    </w:p>
-  </w:comment>
-  <w:comment w:id="3" w:author="Wilke, Claus O" w:date="2018-05-26T18:15:00Z" w:initials="WCO">
-    <w:p>
-      <w:pPr>
-        <w:pStyle w:val="CommentText"/>
-      </w:pPr>
-      <w:r>
-        <w:rPr>
-          <w:rStyle w:val="CommentReference"/>
-        </w:rPr>
-        <w:annotationRef/>
-      </w:r>
-      <w:r>
-        <w:t>Does this correspond to Figure 7? Was it done on only the samples with both mRNA and protein abundances?</w:t>
-      </w:r>
-    </w:p>
-  </w:comment>
-  <w:comment w:id="4" w:author="Mehmet Umut CAGLAR" w:date="2018-05-30T16:14:00Z" w:initials="MUC">
-    <w:p>
-      <w:pPr>
-        <w:pStyle w:val="CommentText"/>
-      </w:pPr>
-      <w:r>
-        <w:rPr>
-          <w:rStyle w:val="CommentReference"/>
-        </w:rPr>
-        <w:annotationRef/>
-      </w:r>
-      <w:proofErr w:type="gramStart"/>
-      <w:r>
-        <w:t>Yes</w:t>
-      </w:r>
-      <w:proofErr w:type="gramEnd"/>
-      <w:r>
-        <w:t xml:space="preserve"> it corresponds to Figure 7</w:t>
-      </w:r>
-      <w:r>
-        <w:t>.</w:t>
-      </w:r>
-      <w:r>
-        <w:br/>
-      </w:r>
-      <w:r>
-        <w:br/>
-        <w:t>It was done only for mRNA or protein. I do not do it for intersection data.</w:t>
-      </w:r>
-    </w:p>
-  </w:comment>
-</w:comments>
-</file>
-
-<file path=word/commentsExtended.xml><?xml version="1.0" encoding="utf-8"?>
-<w15:commentsEx xmlns:wpc="http://schemas.microsoft.com/office/word/2010/wordprocessingCanvas" xmlns:cx="http://schemas.microsoft.com/office/drawing/2014/chartex" xmlns:cx1="http://schemas.microsoft.com/office/drawing/2015/9/8/chartex" xmlns:cx2="http://schemas.microsoft.com/office/drawing/2015/10/21/chartex" xmlns:cx3="http://schemas.microsoft.com/office/drawing/2016/5/9/chartex" xmlns:cx4="http://schemas.microsoft.com/office/drawing/2016/5/10/chartex" xmlns:cx5="http://schemas.microsoft.com/office/drawing/2016/5/11/chartex" xmlns:cx6="http://schemas.microsoft.com/office/drawing/2016/5/12/chartex" xmlns:cx7="http://schemas.microsoft.com/office/drawing/2016/5/13/chartex" xmlns:cx8="http://schemas.microsoft.com/office/drawing/2016/5/14/chartex" xmlns:mc="http://schemas.openxmlformats.org/markup-compatibility/2006" xmlns:aink="http://schemas.microsoft.com/office/drawing/2016/ink" xmlns:am3d="http://schemas.microsoft.com/office/drawing/2017/model3d" xmlns:o="urn:schemas-microsoft-com:office:office" xmlns:r="http://schemas.openxmlformats.org/officeDocument/2006/relationships" xmlns:m="http://schemas.openxmlformats.org/officeDocument/2006/math" xmlns:v="urn:schemas-microsoft-com:vml" xmlns:wp14="http://schemas.microsoft.com/office/word/2010/wordprocessingDrawing" xmlns:wp="http://schemas.openxmlformats.org/drawingml/2006/wordprocessingDrawing" xmlns:w10="urn:schemas-microsoft-com:office:word" xmlns:w="http://schemas.openxmlformats.org/wordprocessingml/2006/main" xmlns:w14="http://schemas.microsoft.com/office/word/2010/wordml" xmlns:w15="http://schemas.microsoft.com/office/word/2012/wordml" xmlns:w16cid="http://schemas.microsoft.com/office/word/2016/wordml/cid" xmlns:w16se="http://schemas.microsoft.com/office/word/2015/wordml/symex" xmlns:wpg="http://schemas.microsoft.com/office/word/2010/wordprocessingGroup" xmlns:wpi="http://schemas.microsoft.com/office/word/2010/wordprocessingInk" xmlns:wne="http://schemas.microsoft.com/office/word/2006/wordml" xmlns:wps="http://schemas.microsoft.com/office/word/2010/wordprocessingShape" mc:Ignorable="w14 w15 w16se w16cid wp14">
-  <w15:commentEx w15:paraId="29E5B9E5" w15:done="1"/>
-  <w15:commentEx w15:paraId="7C42F51C" w15:paraIdParent="29E5B9E5" w15:done="1"/>
-  <w15:commentEx w15:paraId="03BE6EF1" w15:done="1"/>
-  <w15:commentEx w15:paraId="4AFA7089" w15:paraIdParent="03BE6EF1" w15:done="1"/>
-</w15:commentsEx>
-</file>
-
 <file path=word/commentsIds.xml><?xml version="1.0" encoding="utf-8"?>
 <w16cid:commentsIds xmlns:wpc="http://schemas.microsoft.com/office/word/2010/wordprocessingCanvas" xmlns:cx="http://schemas.microsoft.com/office/drawing/2014/chartex" xmlns:cx1="http://schemas.microsoft.com/office/drawing/2015/9/8/chartex" xmlns:cx2="http://schemas.microsoft.com/office/drawing/2015/10/21/chartex" xmlns:cx3="http://schemas.microsoft.com/office/drawing/2016/5/9/chartex" xmlns:cx4="http://schemas.microsoft.com/office/drawing/2016/5/10/chartex" xmlns:cx5="http://schemas.microsoft.com/office/drawing/2016/5/11/chartex" xmlns:cx6="http://schemas.microsoft.com/office/drawing/2016/5/12/chartex" xmlns:cx7="http://schemas.microsoft.com/office/drawing/2016/5/13/chartex" xmlns:cx8="http://schemas.microsoft.com/office/drawing/2016/5/14/chartex" xmlns:mc="http://schemas.openxmlformats.org/markup-compatibility/2006" xmlns:aink="http://schemas.microsoft.com/office/drawing/2016/ink" xmlns:am3d="http://schemas.microsoft.com/office/drawing/2017/model3d" xmlns:o="urn:schemas-microsoft-com:office:office" xmlns:r="http://schemas.openxmlformats.org/officeDocument/2006/relationships" xmlns:m="http://schemas.openxmlformats.org/officeDocument/2006/math" xmlns:v="urn:schemas-microsoft-com:vml" xmlns:wp14="http://schemas.microsoft.com/office/word/2010/wordprocessingDrawing" xmlns:wp="http://schemas.openxmlformats.org/drawingml/2006/wordprocessingDrawing" xmlns:w10="urn:schemas-microsoft-com:office:word" xmlns:w="http://schemas.openxmlformats.org/wordprocessingml/2006/main" xmlns:w14="http://schemas.microsoft.com/office/word/2010/wordml" xmlns:w15="http://schemas.microsoft.com/office/word/2012/wordml" xmlns:w16cid="http://schemas.microsoft.com/office/word/2016/wordml/cid" xmlns:w16se="http://schemas.microsoft.com/office/word/2015/wordml/symex" xmlns:wpg="http://schemas.microsoft.com/office/word/2010/wordprocessingGroup" xmlns:wpi="http://schemas.microsoft.com/office/word/2010/wordprocessingInk" xmlns:wne="http://schemas.microsoft.com/office/word/2006/wordml" xmlns:wps="http://schemas.microsoft.com/office/word/2010/wordprocessingShape" mc:Ignorable="w14 w15 w16se w16cid wp14">
   <w16cid:commentId w16cid:paraId="29E5B9E5" w16cid:durableId="1EB7D7F4"/>
@@ -1942,16 +1736,8 @@
 </w16cid:commentsIds>
 </file>
 
-<file path=word/people.xml><?xml version="1.0" encoding="utf-8"?>
-<w15:people xmlns:wpc="http://schemas.microsoft.com/office/word/2010/wordprocessingCanvas" xmlns:cx="http://schemas.microsoft.com/office/drawing/2014/chartex" xmlns:cx1="http://schemas.microsoft.com/office/drawing/2015/9/8/chartex" xmlns:cx2="http://schemas.microsoft.com/office/drawing/2015/10/21/chartex" xmlns:cx3="http://schemas.microsoft.com/office/drawing/2016/5/9/chartex" xmlns:cx4="http://schemas.microsoft.com/office/drawing/2016/5/10/chartex" xmlns:cx5="http://schemas.microsoft.com/office/drawing/2016/5/11/chartex" xmlns:cx6="http://schemas.microsoft.com/office/drawing/2016/5/12/chartex" xmlns:cx7="http://schemas.microsoft.com/office/drawing/2016/5/13/chartex" xmlns:cx8="http://schemas.microsoft.com/office/drawing/2016/5/14/chartex" xmlns:mc="http://schemas.openxmlformats.org/markup-compatibility/2006" xmlns:aink="http://schemas.microsoft.com/office/drawing/2016/ink" xmlns:am3d="http://schemas.microsoft.com/office/drawing/2017/model3d" xmlns:o="urn:schemas-microsoft-com:office:office" xmlns:r="http://schemas.openxmlformats.org/officeDocument/2006/relationships" xmlns:m="http://schemas.openxmlformats.org/officeDocument/2006/math" xmlns:v="urn:schemas-microsoft-com:vml" xmlns:wp14="http://schemas.microsoft.com/office/word/2010/wordprocessingDrawing" xmlns:wp="http://schemas.openxmlformats.org/drawingml/2006/wordprocessingDrawing" xmlns:w10="urn:schemas-microsoft-com:office:word" xmlns:w="http://schemas.openxmlformats.org/wordprocessingml/2006/main" xmlns:w14="http://schemas.microsoft.com/office/word/2010/wordml" xmlns:w15="http://schemas.microsoft.com/office/word/2012/wordml" xmlns:w16cid="http://schemas.microsoft.com/office/word/2016/wordml/cid" xmlns:w16se="http://schemas.microsoft.com/office/word/2015/wordml/symex" xmlns:wpg="http://schemas.microsoft.com/office/word/2010/wordprocessingGroup" xmlns:wpi="http://schemas.microsoft.com/office/word/2010/wordprocessingInk" xmlns:wne="http://schemas.microsoft.com/office/word/2006/wordml" xmlns:wps="http://schemas.microsoft.com/office/word/2010/wordprocessingShape" mc:Ignorable="w14 w15 w16se w16cid wp14">
-  <w15:person w15:author="Wilke, Claus O">
-    <w15:presenceInfo w15:providerId="None" w15:userId="Wilke, Claus O"/>
-  </w15:person>
-</w15:people>
-</file>
-
 <file path=word/styles.xml><?xml version="1.0" encoding="utf-8"?>
-<w:styles xmlns:mc="http://schemas.openxmlformats.org/markup-compatibility/2006" xmlns:r="http://schemas.openxmlformats.org/officeDocument/2006/relationships" xmlns:w="http://schemas.openxmlformats.org/wordprocessingml/2006/main" xmlns:w14="http://schemas.microsoft.com/office/word/2010/wordml" xmlns:w15="http://schemas.microsoft.com/office/word/2012/wordml" xmlns:w16cid="http://schemas.microsoft.com/office/word/2016/wordml/cid" xmlns:w16se="http://schemas.microsoft.com/office/word/2015/wordml/symex" mc:Ignorable="w14 w15 w16se w16cid">
+<w:styles xmlns:mc="http://schemas.openxmlformats.org/markup-compatibility/2006" xmlns:r="http://schemas.openxmlformats.org/officeDocument/2006/relationships" xmlns:w="http://schemas.openxmlformats.org/wordprocessingml/2006/main" xmlns:w14="http://schemas.microsoft.com/office/word/2010/wordml" xmlns:w15="http://schemas.microsoft.com/office/word/2012/wordml" mc:Ignorable="w14 w15">
   <w:docDefaults>
     <w:rPrDefault>
       <w:rPr>
@@ -1963,7 +1749,7 @@
     </w:rPrDefault>
     <w:pPrDefault/>
   </w:docDefaults>
-  <w:latentStyles w:defLockedState="0" w:defUIPriority="99" w:defSemiHidden="0" w:defUnhideWhenUsed="0" w:defQFormat="0" w:count="375">
+  <w:latentStyles w:defLockedState="0" w:defUIPriority="99" w:defSemiHidden="0" w:defUnhideWhenUsed="0" w:defQFormat="0" w:count="382">
     <w:lsdException w:name="Normal" w:uiPriority="0" w:qFormat="1"/>
     <w:lsdException w:name="heading 1" w:uiPriority="9" w:qFormat="1"/>
     <w:lsdException w:name="heading 2" w:semiHidden="1" w:uiPriority="9" w:unhideWhenUsed="1" w:qFormat="1"/>
@@ -2456,6 +2242,13 @@
     <w:tblPr>
       <w:tblStyleRowBandSize w:val="1"/>
       <w:tblStyleColBandSize w:val="1"/>
+      <w:tblInd w:w="0" w:type="dxa"/>
+      <w:tblCellMar>
+        <w:top w:w="0" w:type="dxa"/>
+        <w:left w:w="108" w:type="dxa"/>
+        <w:bottom w:w="0" w:type="dxa"/>
+        <w:right w:w="108" w:type="dxa"/>
+      </w:tblCellMar>
     </w:tblPr>
     <w:tblStylePr w:type="firstRow">
       <w:rPr>

--- a/text/Supplementary_file.docx
+++ b/text/Supplementary_file.docx
@@ -1,6 +1,6 @@
 
 <file path=word/document.xml><?xml version="1.0" encoding="utf-8"?>
-<w:document xmlns:wpc="http://schemas.microsoft.com/office/word/2010/wordprocessingCanvas" xmlns:mo="http://schemas.microsoft.com/office/mac/office/2008/main" xmlns:mc="http://schemas.openxmlformats.org/markup-compatibility/2006" xmlns:mv="urn:schemas-microsoft-com:mac:vml" xmlns:o="urn:schemas-microsoft-com:office:office" xmlns:r="http://schemas.openxmlformats.org/officeDocument/2006/relationships" xmlns:m="http://schemas.openxmlformats.org/officeDocument/2006/math" xmlns:v="urn:schemas-microsoft-com:vml" xmlns:wp14="http://schemas.microsoft.com/office/word/2010/wordprocessingDrawing" xmlns:wp="http://schemas.openxmlformats.org/drawingml/2006/wordprocessingDrawing" xmlns:w10="urn:schemas-microsoft-com:office:word" xmlns:w="http://schemas.openxmlformats.org/wordprocessingml/2006/main" xmlns:w14="http://schemas.microsoft.com/office/word/2010/wordml" xmlns:w15="http://schemas.microsoft.com/office/word/2012/wordml" xmlns:wpg="http://schemas.microsoft.com/office/word/2010/wordprocessingGroup" xmlns:wpi="http://schemas.microsoft.com/office/word/2010/wordprocessingInk" xmlns:wne="http://schemas.microsoft.com/office/word/2006/wordml" xmlns:wps="http://schemas.microsoft.com/office/word/2010/wordprocessingShape" mc:Ignorable="w14 w15 wp14">
+<w:document xmlns:wpc="http://schemas.microsoft.com/office/word/2010/wordprocessingCanvas" xmlns:cx="http://schemas.microsoft.com/office/drawing/2014/chartex" xmlns:cx1="http://schemas.microsoft.com/office/drawing/2015/9/8/chartex" xmlns:cx2="http://schemas.microsoft.com/office/drawing/2015/10/21/chartex" xmlns:cx3="http://schemas.microsoft.com/office/drawing/2016/5/9/chartex" xmlns:cx4="http://schemas.microsoft.com/office/drawing/2016/5/10/chartex" xmlns:cx5="http://schemas.microsoft.com/office/drawing/2016/5/11/chartex" xmlns:cx6="http://schemas.microsoft.com/office/drawing/2016/5/12/chartex" xmlns:cx7="http://schemas.microsoft.com/office/drawing/2016/5/13/chartex" xmlns:cx8="http://schemas.microsoft.com/office/drawing/2016/5/14/chartex" xmlns:mc="http://schemas.openxmlformats.org/markup-compatibility/2006" xmlns:aink="http://schemas.microsoft.com/office/drawing/2016/ink" xmlns:am3d="http://schemas.microsoft.com/office/drawing/2017/model3d" xmlns:o="urn:schemas-microsoft-com:office:office" xmlns:r="http://schemas.openxmlformats.org/officeDocument/2006/relationships" xmlns:m="http://schemas.openxmlformats.org/officeDocument/2006/math" xmlns:v="urn:schemas-microsoft-com:vml" xmlns:wp14="http://schemas.microsoft.com/office/word/2010/wordprocessingDrawing" xmlns:wp="http://schemas.openxmlformats.org/drawingml/2006/wordprocessingDrawing" xmlns:w10="urn:schemas-microsoft-com:office:word" xmlns:w="http://schemas.openxmlformats.org/wordprocessingml/2006/main" xmlns:w14="http://schemas.microsoft.com/office/word/2010/wordml" xmlns:w15="http://schemas.microsoft.com/office/word/2012/wordml" xmlns:w16cid="http://schemas.microsoft.com/office/word/2016/wordml/cid" xmlns:w16se="http://schemas.microsoft.com/office/word/2015/wordml/symex" xmlns:wpg="http://schemas.microsoft.com/office/word/2010/wordprocessingGroup" xmlns:wpi="http://schemas.microsoft.com/office/word/2010/wordprocessingInk" xmlns:wne="http://schemas.microsoft.com/office/word/2006/wordml" xmlns:wps="http://schemas.microsoft.com/office/word/2010/wordprocessingShape" mc:Ignorable="w14 w15 w16se w16cid wp14">
   <w:body>
     <w:p>
       <w:pPr>
@@ -241,7 +241,7 @@
         <w:rPr>
           <w:b/>
         </w:rPr>
-        <w:t>Supplementary figure 1.</w:t>
+        <w:t>S1 Fig.</w:t>
       </w:r>
       <w:r>
         <w:t xml:space="preserve"> </w:t>
@@ -301,13 +301,45 @@
         <w:t xml:space="preserve"> </w:t>
       </w:r>
       <w:r>
-        <w:t xml:space="preserve">Tuning results for SVMs with sigmoidal kernel. The cost and gamma parameters were tuned. The red dot indicates the winning parameter combination. (D) Tuning results for random forest models. The mtry, nodesize, and ntrees </w:t>
+        <w:t xml:space="preserve">Tuning results for SVMs with sigmoidal kernel. The cost and gamma parameters were tuned. The red dot indicates the winning parameter combination. (D) Tuning results for random forest models. The </w:t>
+      </w:r>
+      <w:proofErr w:type="spellStart"/>
+      <w:r>
+        <w:t>mtry</w:t>
+      </w:r>
+      <w:proofErr w:type="spellEnd"/>
+      <w:r>
+        <w:t xml:space="preserve">, </w:t>
+      </w:r>
+      <w:proofErr w:type="spellStart"/>
+      <w:r>
+        <w:t>nodesize</w:t>
+      </w:r>
+      <w:proofErr w:type="spellEnd"/>
+      <w:r>
+        <w:t xml:space="preserve">, and </w:t>
+      </w:r>
+      <w:proofErr w:type="spellStart"/>
+      <w:r>
+        <w:t>ntrees</w:t>
+      </w:r>
+      <w:proofErr w:type="spellEnd"/>
+      <w:r>
+        <w:t xml:space="preserve"> </w:t>
       </w:r>
       <w:r>
         <w:t>parameter</w:t>
       </w:r>
       <w:r>
-        <w:t>s were tuned. We used three values for ntrees, 1000, 5000, and 10000, shown as three separate panels. The red dot indicates the winning parameter combination.</w:t>
+        <w:t xml:space="preserve">s were tuned. We used three values for </w:t>
+      </w:r>
+      <w:proofErr w:type="spellStart"/>
+      <w:r>
+        <w:t>ntrees</w:t>
+      </w:r>
+      <w:proofErr w:type="spellEnd"/>
+      <w:r>
+        <w:t>, 1000, 5000, and 10000, shown as three separate panels. The red dot indicates the winning parameter combination.</w:t>
       </w:r>
     </w:p>
     <w:p>
@@ -401,7 +433,7 @@
         <w:rPr>
           <w:b/>
         </w:rPr>
-        <w:t>Supplementary figure 2.</w:t>
+        <w:t>S2 Fig.</w:t>
       </w:r>
       <w:r>
         <w:t xml:space="preserve"> </w:t>
@@ -428,13 +460,45 @@
         <w:t xml:space="preserve"> </w:t>
       </w:r>
       <w:r>
-        <w:t xml:space="preserve">Tuning results for SVMs with sigmoidal kernel. The cost and gamma parameters were tuned. The red dot indicates the winning parameter combination. (D) Tuning results for random forest models. The mtry, nodesize, and ntrees </w:t>
+        <w:t xml:space="preserve">Tuning results for SVMs with sigmoidal kernel. The cost and gamma parameters were tuned. The red dot indicates the winning parameter combination. (D) Tuning results for random forest models. The </w:t>
+      </w:r>
+      <w:proofErr w:type="spellStart"/>
+      <w:r>
+        <w:t>mtry</w:t>
+      </w:r>
+      <w:proofErr w:type="spellEnd"/>
+      <w:r>
+        <w:t xml:space="preserve">, </w:t>
+      </w:r>
+      <w:proofErr w:type="spellStart"/>
+      <w:r>
+        <w:t>nodesize</w:t>
+      </w:r>
+      <w:proofErr w:type="spellEnd"/>
+      <w:r>
+        <w:t xml:space="preserve">, and </w:t>
+      </w:r>
+      <w:proofErr w:type="spellStart"/>
+      <w:r>
+        <w:t>ntrees</w:t>
+      </w:r>
+      <w:proofErr w:type="spellEnd"/>
+      <w:r>
+        <w:t xml:space="preserve"> </w:t>
       </w:r>
       <w:r>
         <w:t>parameter</w:t>
       </w:r>
       <w:r>
-        <w:t>s were tuned. We used three values for ntrees, 1000, 5000, and 10000, shown as three separate panels. The red dot indicates the winning parameter combination.</w:t>
+        <w:t xml:space="preserve">s were tuned. We used three values for </w:t>
+      </w:r>
+      <w:proofErr w:type="spellStart"/>
+      <w:r>
+        <w:t>ntrees</w:t>
+      </w:r>
+      <w:proofErr w:type="spellEnd"/>
+      <w:r>
+        <w:t>, 1000, 5000, and 10000, shown as three separate panels. The red dot indicates the winning parameter combination.</w:t>
       </w:r>
     </w:p>
     <w:p>
@@ -534,11 +598,12 @@
       <w:r>
         <w:rPr>
           <w:b/>
-        </w:rPr>
-        <w:t>Supplementary figure 3</w:t>
-      </w:r>
-      <w:r>
-        <w:t xml:space="preserve">. </w:t>
+          <w:noProof/>
+        </w:rPr>
+        <w:t>S3 Fig.</w:t>
+      </w:r>
+      <w:r>
+        <w:t xml:space="preserve"> </w:t>
       </w:r>
       <w:r>
         <w:t>Percentage of correct predictions as a function of the number of samples during training. (A)</w:t>
@@ -645,7 +710,13 @@
         <w:rPr>
           <w:b/>
         </w:rPr>
-        <w:t xml:space="preserve">Supplementary figure 4. </w:t>
+        <w:t>S4 Fig</w:t>
+      </w:r>
+      <w:r>
+        <w:rPr>
+          <w:b/>
+        </w:rPr>
+        <w:t xml:space="preserve">. </w:t>
       </w:r>
       <w:r>
         <w:t xml:space="preserve">The error count distribution for mRNA (A) </w:t>
@@ -774,7 +845,7 @@
         <w:rPr>
           <w:b/>
         </w:rPr>
-        <w:t>Supplementary figure 5</w:t>
+        <w:t>S5 Fig</w:t>
       </w:r>
       <w:r>
         <w:rPr>
@@ -789,13 +860,10 @@
         <w:t xml:space="preserve"> </w:t>
       </w:r>
       <w:r>
-        <w:rPr>
-          <w:b/>
-        </w:rPr>
-        <w:t xml:space="preserve">Prediction accuracy for specific growth conditions for intersection mRNA data. </w:t>
-      </w:r>
-      <w:r>
-        <w:t xml:space="preserve">Rows represent true conditions and columns represent predicted conditions. The numbers in the cells and the shading of the cells represent the percentage (out of 60 independent replicates) with which a given true condition is predicted as a certain predicted condition. </w:t>
+        <w:t>Prediction accuracy for specific growth conditions for intersection mRNA data. Ro</w:t>
+      </w:r>
+      <w:r>
+        <w:t xml:space="preserve">ws represent true conditions and columns represent predicted conditions. The numbers in the cells and the shading of the cells represent the percentage (out of 60 independent replicates) with which a given true condition is predicted as a certain predicted condition. </w:t>
       </w:r>
       <w:r>
         <w:t>Predi</w:t>
@@ -963,7 +1031,7 @@
         <w:rPr>
           <w:b/>
         </w:rPr>
-        <w:t>Supplementary figure 6</w:t>
+        <w:t>S6 Fig</w:t>
       </w:r>
       <w:r>
         <w:rPr>
@@ -978,22 +1046,19 @@
         <w:t xml:space="preserve"> </w:t>
       </w:r>
       <w:r>
-        <w:rPr>
-          <w:b/>
-        </w:rPr>
         <w:t xml:space="preserve">Prediction accuracy for specific growth </w:t>
       </w:r>
       <w:r>
-        <w:rPr>
-          <w:b/>
-        </w:rPr>
         <w:t>conditions for intersection protein</w:t>
       </w:r>
       <w:r>
-        <w:rPr>
-          <w:b/>
-        </w:rPr>
-        <w:t xml:space="preserve"> data. </w:t>
+        <w:t xml:space="preserve"> data.</w:t>
+      </w:r>
+      <w:r>
+        <w:rPr>
+          <w:b/>
+        </w:rPr>
+        <w:t xml:space="preserve"> </w:t>
       </w:r>
       <w:r>
         <w:t xml:space="preserve">Rows represent true conditions and columns represent predicted conditions. The numbers in the cells and the shading of the cells represent the percentage (out of 60 independent replicates) with which a given true condition is predicted as a certain predicted condition. </w:t>
@@ -1165,7 +1230,13 @@
         <w:rPr>
           <w:b/>
         </w:rPr>
-        <w:t>Supplementary figure 7.</w:t>
+        <w:t>S7 Fig</w:t>
+      </w:r>
+      <w:r>
+        <w:rPr>
+          <w:b/>
+        </w:rPr>
+        <w:t>.</w:t>
       </w:r>
       <w:r>
         <w:rPr>
@@ -1174,13 +1245,10 @@
         <w:t xml:space="preserve"> </w:t>
       </w:r>
       <w:r>
-        <w:rPr>
-          <w:b/>
-        </w:rPr>
-        <w:t xml:space="preserve">Prediction accuracy for specific growth conditions for intersection mRNA &amp; protein data. </w:t>
-      </w:r>
-      <w:r>
-        <w:t xml:space="preserve">Rows represent true conditions and columns represent predicted conditions. The numbers in the cells and the shading of the cells represent the percentage (out of 60 independent replicates) with which a given true condition is predicted as a certain predicted condition. </w:t>
+        <w:t>Prediction accuracy for specific growth conditions for intersection mRNA &amp; protein data. Ro</w:t>
+      </w:r>
+      <w:r>
+        <w:t xml:space="preserve">ws represent true conditions and columns represent predicted conditions. The numbers in the cells and the shading of the cells represent the percentage (out of 60 independent replicates) with which a given true condition is predicted as a certain predicted condition. </w:t>
       </w:r>
       <w:r>
         <w:t>Predi</w:t>
@@ -1343,19 +1411,13 @@
         <w:rPr>
           <w:b/>
         </w:rPr>
-        <w:t xml:space="preserve">Supplementary figure </w:t>
-      </w:r>
-      <w:r>
-        <w:rPr>
-          <w:b/>
-        </w:rPr>
-        <w:t>8</w:t>
-      </w:r>
-      <w:r>
-        <w:rPr>
-          <w:b/>
-        </w:rPr>
-        <w:t xml:space="preserve">. </w:t>
+        <w:t>S8 Fig.</w:t>
+      </w:r>
+      <w:r>
+        <w:rPr>
+          <w:b/>
+        </w:rPr>
+        <w:t xml:space="preserve"> </w:t>
       </w:r>
       <w:r>
         <w:t>Pre</w:t>
@@ -1396,8 +1458,6 @@
       <w:r>
         <w:t>ure</w:t>
       </w:r>
-      <w:bookmarkStart w:id="0" w:name="_GoBack"/>
-      <w:bookmarkEnd w:id="0"/>
       <w:r>
         <w:t xml:space="preserve"> 7</w:t>
       </w:r>
@@ -1638,14 +1698,10 @@
         <w:rPr>
           <w:b/>
         </w:rPr>
-        <w:t xml:space="preserve">Supplementary figure </w:t>
-      </w:r>
-      <w:r>
-        <w:rPr>
-          <w:b/>
-        </w:rPr>
-        <w:t>9</w:t>
-      </w:r>
+        <w:t>S9 Fig</w:t>
+      </w:r>
+      <w:bookmarkStart w:id="0" w:name="_GoBack"/>
+      <w:bookmarkEnd w:id="0"/>
       <w:r>
         <w:rPr>
           <w:b/>
@@ -1727,17 +1783,8 @@
 </w:document>
 </file>
 
-<file path=word/commentsIds.xml><?xml version="1.0" encoding="utf-8"?>
-<w16cid:commentsIds xmlns:wpc="http://schemas.microsoft.com/office/word/2010/wordprocessingCanvas" xmlns:cx="http://schemas.microsoft.com/office/drawing/2014/chartex" xmlns:cx1="http://schemas.microsoft.com/office/drawing/2015/9/8/chartex" xmlns:cx2="http://schemas.microsoft.com/office/drawing/2015/10/21/chartex" xmlns:cx3="http://schemas.microsoft.com/office/drawing/2016/5/9/chartex" xmlns:cx4="http://schemas.microsoft.com/office/drawing/2016/5/10/chartex" xmlns:cx5="http://schemas.microsoft.com/office/drawing/2016/5/11/chartex" xmlns:cx6="http://schemas.microsoft.com/office/drawing/2016/5/12/chartex" xmlns:cx7="http://schemas.microsoft.com/office/drawing/2016/5/13/chartex" xmlns:cx8="http://schemas.microsoft.com/office/drawing/2016/5/14/chartex" xmlns:mc="http://schemas.openxmlformats.org/markup-compatibility/2006" xmlns:aink="http://schemas.microsoft.com/office/drawing/2016/ink" xmlns:am3d="http://schemas.microsoft.com/office/drawing/2017/model3d" xmlns:o="urn:schemas-microsoft-com:office:office" xmlns:r="http://schemas.openxmlformats.org/officeDocument/2006/relationships" xmlns:m="http://schemas.openxmlformats.org/officeDocument/2006/math" xmlns:v="urn:schemas-microsoft-com:vml" xmlns:wp14="http://schemas.microsoft.com/office/word/2010/wordprocessingDrawing" xmlns:wp="http://schemas.openxmlformats.org/drawingml/2006/wordprocessingDrawing" xmlns:w10="urn:schemas-microsoft-com:office:word" xmlns:w="http://schemas.openxmlformats.org/wordprocessingml/2006/main" xmlns:w14="http://schemas.microsoft.com/office/word/2010/wordml" xmlns:w15="http://schemas.microsoft.com/office/word/2012/wordml" xmlns:w16cid="http://schemas.microsoft.com/office/word/2016/wordml/cid" xmlns:w16se="http://schemas.microsoft.com/office/word/2015/wordml/symex" xmlns:wpg="http://schemas.microsoft.com/office/word/2010/wordprocessingGroup" xmlns:wpi="http://schemas.microsoft.com/office/word/2010/wordprocessingInk" xmlns:wne="http://schemas.microsoft.com/office/word/2006/wordml" xmlns:wps="http://schemas.microsoft.com/office/word/2010/wordprocessingShape" mc:Ignorable="w14 w15 w16se w16cid wp14">
-  <w16cid:commentId w16cid:paraId="29E5B9E5" w16cid:durableId="1EB7D7F4"/>
-  <w16cid:commentId w16cid:paraId="7C42F51C" w16cid:durableId="1EB8F289"/>
-  <w16cid:commentId w16cid:paraId="03BE6EF1" w16cid:durableId="1EB7D7F8"/>
-  <w16cid:commentId w16cid:paraId="4AFA7089" w16cid:durableId="1EB94C4D"/>
-</w16cid:commentsIds>
-</file>
-
 <file path=word/styles.xml><?xml version="1.0" encoding="utf-8"?>
-<w:styles xmlns:mc="http://schemas.openxmlformats.org/markup-compatibility/2006" xmlns:r="http://schemas.openxmlformats.org/officeDocument/2006/relationships" xmlns:w="http://schemas.openxmlformats.org/wordprocessingml/2006/main" xmlns:w14="http://schemas.microsoft.com/office/word/2010/wordml" xmlns:w15="http://schemas.microsoft.com/office/word/2012/wordml" mc:Ignorable="w14 w15">
+<w:styles xmlns:mc="http://schemas.openxmlformats.org/markup-compatibility/2006" xmlns:r="http://schemas.openxmlformats.org/officeDocument/2006/relationships" xmlns:w="http://schemas.openxmlformats.org/wordprocessingml/2006/main" xmlns:w14="http://schemas.microsoft.com/office/word/2010/wordml" xmlns:w15="http://schemas.microsoft.com/office/word/2012/wordml" xmlns:w16cid="http://schemas.microsoft.com/office/word/2016/wordml/cid" xmlns:w16se="http://schemas.microsoft.com/office/word/2015/wordml/symex" mc:Ignorable="w14 w15 w16se w16cid">
   <w:docDefaults>
     <w:rPrDefault>
       <w:rPr>
@@ -1749,7 +1796,7 @@
     </w:rPrDefault>
     <w:pPrDefault/>
   </w:docDefaults>
-  <w:latentStyles w:defLockedState="0" w:defUIPriority="99" w:defSemiHidden="0" w:defUnhideWhenUsed="0" w:defQFormat="0" w:count="382">
+  <w:latentStyles w:defLockedState="0" w:defUIPriority="99" w:defSemiHidden="0" w:defUnhideWhenUsed="0" w:defQFormat="0" w:count="375">
     <w:lsdException w:name="Normal" w:uiPriority="0" w:qFormat="1"/>
     <w:lsdException w:name="heading 1" w:uiPriority="9" w:qFormat="1"/>
     <w:lsdException w:name="heading 2" w:semiHidden="1" w:uiPriority="9" w:unhideWhenUsed="1" w:qFormat="1"/>
@@ -2242,13 +2289,6 @@
     <w:tblPr>
       <w:tblStyleRowBandSize w:val="1"/>
       <w:tblStyleColBandSize w:val="1"/>
-      <w:tblInd w:w="0" w:type="dxa"/>
-      <w:tblCellMar>
-        <w:top w:w="0" w:type="dxa"/>
-        <w:left w:w="108" w:type="dxa"/>
-        <w:bottom w:w="0" w:type="dxa"/>
-        <w:right w:w="108" w:type="dxa"/>
-      </w:tblCellMar>
     </w:tblPr>
     <w:tblStylePr w:type="firstRow">
       <w:rPr>

--- a/text/Supplementary_file.docx
+++ b/text/Supplementary_file.docx
@@ -142,6 +142,2068 @@
         </w:rPr>
         <w:br w:type="page"/>
       </w:r>
+    </w:p>
+    <w:p>
+      <w:pPr>
+        <w:rPr>
+          <w:rFonts w:ascii="Helvetica" w:hAnsi="Helvetica"/>
+        </w:rPr>
+      </w:pPr>
+      <w:bookmarkStart w:id="0" w:name="_GoBack"/>
+      <w:r>
+        <w:rPr>
+          <w:rFonts w:ascii="Helvetica" w:hAnsi="Helvetica"/>
+          <w:b/>
+        </w:rPr>
+        <w:lastRenderedPageBreak/>
+        <w:t>S1 Table</w:t>
+      </w:r>
+      <w:r>
+        <w:rPr>
+          <w:rFonts w:ascii="Helvetica" w:hAnsi="Helvetica"/>
+          <w:b/>
+        </w:rPr>
+        <w:t xml:space="preserve">: </w:t>
+      </w:r>
+      <w:r>
+        <w:rPr>
+          <w:rFonts w:ascii="Helvetica" w:hAnsi="Helvetica"/>
+          <w:b/>
+        </w:rPr>
+        <w:t>Feature importance in p</w:t>
+      </w:r>
+      <w:r>
+        <w:rPr>
+          <w:rFonts w:ascii="Helvetica" w:hAnsi="Helvetica"/>
+          <w:b/>
+        </w:rPr>
+        <w:t xml:space="preserve">rincipal component </w:t>
+      </w:r>
+      <w:r>
+        <w:rPr>
+          <w:rFonts w:ascii="Helvetica" w:hAnsi="Helvetica"/>
+          <w:b/>
+        </w:rPr>
+        <w:t>analysis</w:t>
+      </w:r>
+      <w:r>
+        <w:rPr>
+          <w:rFonts w:ascii="Helvetica" w:hAnsi="Helvetica"/>
+          <w:b/>
+        </w:rPr>
+        <w:t>.</w:t>
+      </w:r>
+      <w:r>
+        <w:rPr>
+          <w:rFonts w:ascii="Helvetica" w:hAnsi="Helvetica"/>
+        </w:rPr>
+        <w:t xml:space="preserve"> </w:t>
+      </w:r>
+      <w:r>
+        <w:rPr>
+          <w:rFonts w:ascii="Helvetica" w:hAnsi="Helvetica"/>
+        </w:rPr>
+        <w:t xml:space="preserve">Listed are the top 10 genes that contribute the most to the indicated </w:t>
+      </w:r>
+      <w:r>
+        <w:rPr>
+          <w:rFonts w:ascii="Helvetica" w:hAnsi="Helvetica"/>
+        </w:rPr>
+        <w:t>dataset and principal component.</w:t>
+      </w:r>
+    </w:p>
+    <w:bookmarkEnd w:id="0"/>
+    <w:p/>
+    <w:tbl>
+      <w:tblPr>
+        <w:tblStyle w:val="PlainTable2"/>
+        <w:tblW w:w="0" w:type="auto"/>
+        <w:tblLook w:val="06A0" w:firstRow="1" w:lastRow="0" w:firstColumn="1" w:lastColumn="0" w:noHBand="1" w:noVBand="1"/>
+      </w:tblPr>
+      <w:tblGrid>
+        <w:gridCol w:w="3126"/>
+        <w:gridCol w:w="3117"/>
+        <w:gridCol w:w="3117"/>
+      </w:tblGrid>
+      <w:tr>
+        <w:trPr>
+          <w:cnfStyle w:val="100000000000" w:firstRow="1" w:lastRow="0" w:firstColumn="0" w:lastColumn="0" w:oddVBand="0" w:evenVBand="0" w:oddHBand="0" w:evenHBand="0" w:firstRowFirstColumn="0" w:firstRowLastColumn="0" w:lastRowFirstColumn="0" w:lastRowLastColumn="0"/>
+        </w:trPr>
+        <w:tc>
+          <w:tcPr>
+            <w:cnfStyle w:val="001000000000" w:firstRow="0" w:lastRow="0" w:firstColumn="1" w:lastColumn="0" w:oddVBand="0" w:evenVBand="0" w:oddHBand="0" w:evenHBand="0" w:firstRowFirstColumn="0" w:firstRowLastColumn="0" w:lastRowFirstColumn="0" w:lastRowLastColumn="0"/>
+            <w:tcW w:w="3126" w:type="dxa"/>
+          </w:tcPr>
+          <w:p>
+            <w:pPr>
+              <w:pStyle w:val="Heading2"/>
+              <w:outlineLvl w:val="1"/>
+              <w:rPr>
+                <w:rFonts w:ascii="Helvetica" w:hAnsi="Helvetica"/>
+                <w:color w:val="000000" w:themeColor="text1"/>
+                <w:sz w:val="24"/>
+                <w:szCs w:val="24"/>
+              </w:rPr>
+            </w:pPr>
+          </w:p>
+        </w:tc>
+        <w:tc>
+          <w:tcPr>
+            <w:tcW w:w="3117" w:type="dxa"/>
+          </w:tcPr>
+          <w:p>
+            <w:pPr>
+              <w:pStyle w:val="Heading2"/>
+              <w:jc w:val="center"/>
+              <w:outlineLvl w:val="1"/>
+              <w:cnfStyle w:val="100000000000" w:firstRow="1" w:lastRow="0" w:firstColumn="0" w:lastColumn="0" w:oddVBand="0" w:evenVBand="0" w:oddHBand="0" w:evenHBand="0" w:firstRowFirstColumn="0" w:firstRowLastColumn="0" w:lastRowFirstColumn="0" w:lastRowLastColumn="0"/>
+              <w:rPr>
+                <w:rFonts w:ascii="Helvetica" w:hAnsi="Helvetica"/>
+                <w:color w:val="000000" w:themeColor="text1"/>
+                <w:sz w:val="24"/>
+                <w:szCs w:val="24"/>
+              </w:rPr>
+            </w:pPr>
+            <w:r>
+              <w:rPr>
+                <w:rFonts w:ascii="Helvetica" w:hAnsi="Helvetica"/>
+                <w:color w:val="000000" w:themeColor="text1"/>
+                <w:sz w:val="24"/>
+                <w:szCs w:val="24"/>
+              </w:rPr>
+              <w:t>PC1</w:t>
+            </w:r>
+          </w:p>
+        </w:tc>
+        <w:tc>
+          <w:tcPr>
+            <w:tcW w:w="3117" w:type="dxa"/>
+          </w:tcPr>
+          <w:p>
+            <w:pPr>
+              <w:pStyle w:val="Heading2"/>
+              <w:jc w:val="center"/>
+              <w:outlineLvl w:val="1"/>
+              <w:cnfStyle w:val="100000000000" w:firstRow="1" w:lastRow="0" w:firstColumn="0" w:lastColumn="0" w:oddVBand="0" w:evenVBand="0" w:oddHBand="0" w:evenHBand="0" w:firstRowFirstColumn="0" w:firstRowLastColumn="0" w:lastRowFirstColumn="0" w:lastRowLastColumn="0"/>
+              <w:rPr>
+                <w:rFonts w:ascii="Helvetica" w:hAnsi="Helvetica"/>
+                <w:color w:val="000000" w:themeColor="text1"/>
+                <w:sz w:val="24"/>
+                <w:szCs w:val="24"/>
+              </w:rPr>
+            </w:pPr>
+            <w:r>
+              <w:rPr>
+                <w:rFonts w:ascii="Helvetica" w:hAnsi="Helvetica"/>
+                <w:color w:val="000000" w:themeColor="text1"/>
+                <w:sz w:val="24"/>
+                <w:szCs w:val="24"/>
+              </w:rPr>
+              <w:t>PC2</w:t>
+            </w:r>
+          </w:p>
+        </w:tc>
+      </w:tr>
+      <w:tr>
+        <w:trPr>
+          <w:trHeight w:val="350"/>
+        </w:trPr>
+        <w:tc>
+          <w:tcPr>
+            <w:cnfStyle w:val="001000000000" w:firstRow="0" w:lastRow="0" w:firstColumn="1" w:lastColumn="0" w:oddVBand="0" w:evenVBand="0" w:oddHBand="0" w:evenHBand="0" w:firstRowFirstColumn="0" w:firstRowLastColumn="0" w:lastRowFirstColumn="0" w:lastRowLastColumn="0"/>
+            <w:tcW w:w="3126" w:type="dxa"/>
+          </w:tcPr>
+          <w:p>
+            <w:pPr>
+              <w:pStyle w:val="Heading2"/>
+              <w:outlineLvl w:val="1"/>
+              <w:rPr>
+                <w:rFonts w:ascii="Helvetica" w:hAnsi="Helvetica"/>
+                <w:color w:val="000000" w:themeColor="text1"/>
+                <w:sz w:val="24"/>
+                <w:szCs w:val="24"/>
+              </w:rPr>
+            </w:pPr>
+            <w:r>
+              <w:rPr>
+                <w:rFonts w:ascii="Helvetica" w:hAnsi="Helvetica"/>
+                <w:color w:val="000000" w:themeColor="text1"/>
+                <w:sz w:val="24"/>
+                <w:szCs w:val="24"/>
+              </w:rPr>
+              <w:t>mRNA</w:t>
+            </w:r>
+          </w:p>
+        </w:tc>
+        <w:tc>
+          <w:tcPr>
+            <w:tcW w:w="3117" w:type="dxa"/>
+            <w:vAlign w:val="bottom"/>
+          </w:tcPr>
+          <w:p>
+            <w:pPr>
+              <w:pStyle w:val="Heading2"/>
+              <w:jc w:val="center"/>
+              <w:outlineLvl w:val="1"/>
+              <w:cnfStyle w:val="000000000000" w:firstRow="0" w:lastRow="0" w:firstColumn="0" w:lastColumn="0" w:oddVBand="0" w:evenVBand="0" w:oddHBand="0" w:evenHBand="0" w:firstRowFirstColumn="0" w:firstRowLastColumn="0" w:lastRowFirstColumn="0" w:lastRowLastColumn="0"/>
+              <w:rPr>
+                <w:rFonts w:ascii="Helvetica" w:hAnsi="Helvetica"/>
+                <w:i/>
+                <w:color w:val="000000" w:themeColor="text1"/>
+                <w:sz w:val="24"/>
+                <w:szCs w:val="24"/>
+              </w:rPr>
+            </w:pPr>
+            <w:proofErr w:type="spellStart"/>
+            <w:r>
+              <w:rPr>
+                <w:rFonts w:ascii="Helvetica" w:hAnsi="Helvetica" w:cs="Calibri"/>
+                <w:i/>
+                <w:color w:val="000000"/>
+                <w:sz w:val="24"/>
+                <w:szCs w:val="24"/>
+              </w:rPr>
+              <w:t>ompF</w:t>
+            </w:r>
+            <w:proofErr w:type="spellEnd"/>
+          </w:p>
+        </w:tc>
+        <w:tc>
+          <w:tcPr>
+            <w:tcW w:w="3117" w:type="dxa"/>
+            <w:vAlign w:val="bottom"/>
+          </w:tcPr>
+          <w:p>
+            <w:pPr>
+              <w:pStyle w:val="Heading2"/>
+              <w:jc w:val="center"/>
+              <w:outlineLvl w:val="1"/>
+              <w:cnfStyle w:val="000000000000" w:firstRow="0" w:lastRow="0" w:firstColumn="0" w:lastColumn="0" w:oddVBand="0" w:evenVBand="0" w:oddHBand="0" w:evenHBand="0" w:firstRowFirstColumn="0" w:firstRowLastColumn="0" w:lastRowFirstColumn="0" w:lastRowLastColumn="0"/>
+              <w:rPr>
+                <w:rFonts w:ascii="Helvetica" w:hAnsi="Helvetica"/>
+                <w:i/>
+                <w:color w:val="000000" w:themeColor="text1"/>
+                <w:sz w:val="24"/>
+                <w:szCs w:val="24"/>
+              </w:rPr>
+            </w:pPr>
+            <w:proofErr w:type="spellStart"/>
+            <w:r>
+              <w:rPr>
+                <w:rFonts w:ascii="Helvetica" w:hAnsi="Helvetica" w:cs="Calibri"/>
+                <w:i/>
+                <w:color w:val="000000"/>
+                <w:sz w:val="24"/>
+                <w:szCs w:val="24"/>
+              </w:rPr>
+              <w:t>glpD</w:t>
+            </w:r>
+            <w:proofErr w:type="spellEnd"/>
+          </w:p>
+        </w:tc>
+      </w:tr>
+      <w:tr>
+        <w:tc>
+          <w:tcPr>
+            <w:cnfStyle w:val="001000000000" w:firstRow="0" w:lastRow="0" w:firstColumn="1" w:lastColumn="0" w:oddVBand="0" w:evenVBand="0" w:oddHBand="0" w:evenHBand="0" w:firstRowFirstColumn="0" w:firstRowLastColumn="0" w:lastRowFirstColumn="0" w:lastRowLastColumn="0"/>
+            <w:tcW w:w="3126" w:type="dxa"/>
+          </w:tcPr>
+          <w:p>
+            <w:pPr>
+              <w:pStyle w:val="Heading2"/>
+              <w:outlineLvl w:val="1"/>
+              <w:rPr>
+                <w:rFonts w:ascii="Helvetica" w:hAnsi="Helvetica"/>
+                <w:color w:val="000000" w:themeColor="text1"/>
+                <w:sz w:val="24"/>
+                <w:szCs w:val="24"/>
+              </w:rPr>
+            </w:pPr>
+          </w:p>
+        </w:tc>
+        <w:tc>
+          <w:tcPr>
+            <w:tcW w:w="3117" w:type="dxa"/>
+            <w:vAlign w:val="bottom"/>
+          </w:tcPr>
+          <w:p>
+            <w:pPr>
+              <w:pStyle w:val="Heading2"/>
+              <w:jc w:val="center"/>
+              <w:outlineLvl w:val="1"/>
+              <w:cnfStyle w:val="000000000000" w:firstRow="0" w:lastRow="0" w:firstColumn="0" w:lastColumn="0" w:oddVBand="0" w:evenVBand="0" w:oddHBand="0" w:evenHBand="0" w:firstRowFirstColumn="0" w:firstRowLastColumn="0" w:lastRowFirstColumn="0" w:lastRowLastColumn="0"/>
+              <w:rPr>
+                <w:rFonts w:ascii="Helvetica" w:hAnsi="Helvetica"/>
+                <w:i/>
+                <w:color w:val="000000" w:themeColor="text1"/>
+                <w:sz w:val="24"/>
+                <w:szCs w:val="24"/>
+              </w:rPr>
+            </w:pPr>
+            <w:proofErr w:type="spellStart"/>
+            <w:r>
+              <w:rPr>
+                <w:rFonts w:ascii="Helvetica" w:hAnsi="Helvetica" w:cs="Calibri"/>
+                <w:i/>
+                <w:color w:val="000000"/>
+                <w:sz w:val="24"/>
+                <w:szCs w:val="24"/>
+              </w:rPr>
+              <w:t>lpp</w:t>
+            </w:r>
+            <w:proofErr w:type="spellEnd"/>
+          </w:p>
+        </w:tc>
+        <w:tc>
+          <w:tcPr>
+            <w:tcW w:w="3117" w:type="dxa"/>
+            <w:vAlign w:val="bottom"/>
+          </w:tcPr>
+          <w:p>
+            <w:pPr>
+              <w:pStyle w:val="Heading2"/>
+              <w:jc w:val="center"/>
+              <w:outlineLvl w:val="1"/>
+              <w:cnfStyle w:val="000000000000" w:firstRow="0" w:lastRow="0" w:firstColumn="0" w:lastColumn="0" w:oddVBand="0" w:evenVBand="0" w:oddHBand="0" w:evenHBand="0" w:firstRowFirstColumn="0" w:firstRowLastColumn="0" w:lastRowFirstColumn="0" w:lastRowLastColumn="0"/>
+              <w:rPr>
+                <w:rFonts w:ascii="Helvetica" w:hAnsi="Helvetica"/>
+                <w:i/>
+                <w:color w:val="000000" w:themeColor="text1"/>
+                <w:sz w:val="24"/>
+                <w:szCs w:val="24"/>
+              </w:rPr>
+            </w:pPr>
+            <w:proofErr w:type="spellStart"/>
+            <w:r>
+              <w:rPr>
+                <w:rFonts w:ascii="Helvetica" w:hAnsi="Helvetica" w:cs="Calibri"/>
+                <w:i/>
+                <w:color w:val="000000"/>
+                <w:sz w:val="24"/>
+                <w:szCs w:val="24"/>
+              </w:rPr>
+              <w:t>glpX</w:t>
+            </w:r>
+            <w:proofErr w:type="spellEnd"/>
+          </w:p>
+        </w:tc>
+      </w:tr>
+      <w:tr>
+        <w:tc>
+          <w:tcPr>
+            <w:cnfStyle w:val="001000000000" w:firstRow="0" w:lastRow="0" w:firstColumn="1" w:lastColumn="0" w:oddVBand="0" w:evenVBand="0" w:oddHBand="0" w:evenHBand="0" w:firstRowFirstColumn="0" w:firstRowLastColumn="0" w:lastRowFirstColumn="0" w:lastRowLastColumn="0"/>
+            <w:tcW w:w="3126" w:type="dxa"/>
+          </w:tcPr>
+          <w:p>
+            <w:pPr>
+              <w:pStyle w:val="Heading2"/>
+              <w:outlineLvl w:val="1"/>
+              <w:rPr>
+                <w:rFonts w:ascii="Helvetica" w:hAnsi="Helvetica"/>
+                <w:color w:val="000000" w:themeColor="text1"/>
+                <w:sz w:val="24"/>
+                <w:szCs w:val="24"/>
+              </w:rPr>
+            </w:pPr>
+          </w:p>
+        </w:tc>
+        <w:tc>
+          <w:tcPr>
+            <w:tcW w:w="3117" w:type="dxa"/>
+            <w:vAlign w:val="bottom"/>
+          </w:tcPr>
+          <w:p>
+            <w:pPr>
+              <w:pStyle w:val="Heading2"/>
+              <w:jc w:val="center"/>
+              <w:outlineLvl w:val="1"/>
+              <w:cnfStyle w:val="000000000000" w:firstRow="0" w:lastRow="0" w:firstColumn="0" w:lastColumn="0" w:oddVBand="0" w:evenVBand="0" w:oddHBand="0" w:evenHBand="0" w:firstRowFirstColumn="0" w:firstRowLastColumn="0" w:lastRowFirstColumn="0" w:lastRowLastColumn="0"/>
+              <w:rPr>
+                <w:rFonts w:ascii="Helvetica" w:hAnsi="Helvetica"/>
+                <w:i/>
+                <w:color w:val="000000" w:themeColor="text1"/>
+                <w:sz w:val="24"/>
+                <w:szCs w:val="24"/>
+              </w:rPr>
+            </w:pPr>
+            <w:proofErr w:type="spellStart"/>
+            <w:r>
+              <w:rPr>
+                <w:rFonts w:ascii="Helvetica" w:hAnsi="Helvetica" w:cs="Calibri"/>
+                <w:i/>
+                <w:color w:val="000000"/>
+                <w:sz w:val="24"/>
+                <w:szCs w:val="24"/>
+              </w:rPr>
+              <w:t>yfiA</w:t>
+            </w:r>
+            <w:proofErr w:type="spellEnd"/>
+          </w:p>
+        </w:tc>
+        <w:tc>
+          <w:tcPr>
+            <w:tcW w:w="3117" w:type="dxa"/>
+            <w:vAlign w:val="bottom"/>
+          </w:tcPr>
+          <w:p>
+            <w:pPr>
+              <w:pStyle w:val="Heading2"/>
+              <w:jc w:val="center"/>
+              <w:outlineLvl w:val="1"/>
+              <w:cnfStyle w:val="000000000000" w:firstRow="0" w:lastRow="0" w:firstColumn="0" w:lastColumn="0" w:oddVBand="0" w:evenVBand="0" w:oddHBand="0" w:evenHBand="0" w:firstRowFirstColumn="0" w:firstRowLastColumn="0" w:lastRowFirstColumn="0" w:lastRowLastColumn="0"/>
+              <w:rPr>
+                <w:rFonts w:ascii="Helvetica" w:hAnsi="Helvetica"/>
+                <w:i/>
+                <w:color w:val="000000" w:themeColor="text1"/>
+                <w:sz w:val="24"/>
+                <w:szCs w:val="24"/>
+              </w:rPr>
+            </w:pPr>
+            <w:proofErr w:type="spellStart"/>
+            <w:r>
+              <w:rPr>
+                <w:rFonts w:ascii="Helvetica" w:hAnsi="Helvetica" w:cs="Calibri"/>
+                <w:i/>
+                <w:color w:val="000000"/>
+                <w:sz w:val="24"/>
+                <w:szCs w:val="24"/>
+              </w:rPr>
+              <w:t>garP</w:t>
+            </w:r>
+            <w:proofErr w:type="spellEnd"/>
+          </w:p>
+        </w:tc>
+      </w:tr>
+      <w:tr>
+        <w:tc>
+          <w:tcPr>
+            <w:cnfStyle w:val="001000000000" w:firstRow="0" w:lastRow="0" w:firstColumn="1" w:lastColumn="0" w:oddVBand="0" w:evenVBand="0" w:oddHBand="0" w:evenHBand="0" w:firstRowFirstColumn="0" w:firstRowLastColumn="0" w:lastRowFirstColumn="0" w:lastRowLastColumn="0"/>
+            <w:tcW w:w="3126" w:type="dxa"/>
+          </w:tcPr>
+          <w:p>
+            <w:pPr>
+              <w:pStyle w:val="Heading2"/>
+              <w:outlineLvl w:val="1"/>
+              <w:rPr>
+                <w:rFonts w:ascii="Helvetica" w:hAnsi="Helvetica"/>
+                <w:color w:val="000000" w:themeColor="text1"/>
+                <w:sz w:val="24"/>
+                <w:szCs w:val="24"/>
+              </w:rPr>
+            </w:pPr>
+          </w:p>
+        </w:tc>
+        <w:tc>
+          <w:tcPr>
+            <w:tcW w:w="3117" w:type="dxa"/>
+            <w:vAlign w:val="bottom"/>
+          </w:tcPr>
+          <w:p>
+            <w:pPr>
+              <w:pStyle w:val="Heading2"/>
+              <w:jc w:val="center"/>
+              <w:outlineLvl w:val="1"/>
+              <w:cnfStyle w:val="000000000000" w:firstRow="0" w:lastRow="0" w:firstColumn="0" w:lastColumn="0" w:oddVBand="0" w:evenVBand="0" w:oddHBand="0" w:evenHBand="0" w:firstRowFirstColumn="0" w:firstRowLastColumn="0" w:lastRowFirstColumn="0" w:lastRowLastColumn="0"/>
+              <w:rPr>
+                <w:rFonts w:ascii="Helvetica" w:hAnsi="Helvetica"/>
+                <w:i/>
+                <w:color w:val="000000" w:themeColor="text1"/>
+                <w:sz w:val="24"/>
+                <w:szCs w:val="24"/>
+              </w:rPr>
+            </w:pPr>
+            <w:proofErr w:type="spellStart"/>
+            <w:r>
+              <w:rPr>
+                <w:rFonts w:ascii="Helvetica" w:hAnsi="Helvetica" w:cs="Calibri"/>
+                <w:i/>
+                <w:color w:val="000000"/>
+                <w:sz w:val="24"/>
+                <w:szCs w:val="24"/>
+              </w:rPr>
+              <w:t>ompA</w:t>
+            </w:r>
+            <w:proofErr w:type="spellEnd"/>
+          </w:p>
+        </w:tc>
+        <w:tc>
+          <w:tcPr>
+            <w:tcW w:w="3117" w:type="dxa"/>
+            <w:vAlign w:val="bottom"/>
+          </w:tcPr>
+          <w:p>
+            <w:pPr>
+              <w:pStyle w:val="Heading2"/>
+              <w:jc w:val="center"/>
+              <w:outlineLvl w:val="1"/>
+              <w:cnfStyle w:val="000000000000" w:firstRow="0" w:lastRow="0" w:firstColumn="0" w:lastColumn="0" w:oddVBand="0" w:evenVBand="0" w:oddHBand="0" w:evenHBand="0" w:firstRowFirstColumn="0" w:firstRowLastColumn="0" w:lastRowFirstColumn="0" w:lastRowLastColumn="0"/>
+              <w:rPr>
+                <w:rFonts w:ascii="Helvetica" w:hAnsi="Helvetica"/>
+                <w:i/>
+                <w:color w:val="000000" w:themeColor="text1"/>
+                <w:sz w:val="24"/>
+                <w:szCs w:val="24"/>
+              </w:rPr>
+            </w:pPr>
+            <w:proofErr w:type="spellStart"/>
+            <w:r>
+              <w:rPr>
+                <w:rFonts w:ascii="Helvetica" w:hAnsi="Helvetica" w:cs="Calibri"/>
+                <w:i/>
+                <w:color w:val="000000"/>
+                <w:sz w:val="24"/>
+                <w:szCs w:val="24"/>
+              </w:rPr>
+              <w:t>glpT</w:t>
+            </w:r>
+            <w:proofErr w:type="spellEnd"/>
+          </w:p>
+        </w:tc>
+      </w:tr>
+      <w:tr>
+        <w:tc>
+          <w:tcPr>
+            <w:cnfStyle w:val="001000000000" w:firstRow="0" w:lastRow="0" w:firstColumn="1" w:lastColumn="0" w:oddVBand="0" w:evenVBand="0" w:oddHBand="0" w:evenHBand="0" w:firstRowFirstColumn="0" w:firstRowLastColumn="0" w:lastRowFirstColumn="0" w:lastRowLastColumn="0"/>
+            <w:tcW w:w="3126" w:type="dxa"/>
+          </w:tcPr>
+          <w:p>
+            <w:pPr>
+              <w:pStyle w:val="Heading2"/>
+              <w:outlineLvl w:val="1"/>
+              <w:rPr>
+                <w:rFonts w:ascii="Helvetica" w:hAnsi="Helvetica"/>
+                <w:color w:val="000000" w:themeColor="text1"/>
+                <w:sz w:val="24"/>
+                <w:szCs w:val="24"/>
+              </w:rPr>
+            </w:pPr>
+          </w:p>
+        </w:tc>
+        <w:tc>
+          <w:tcPr>
+            <w:tcW w:w="3117" w:type="dxa"/>
+            <w:vAlign w:val="bottom"/>
+          </w:tcPr>
+          <w:p>
+            <w:pPr>
+              <w:pStyle w:val="Heading2"/>
+              <w:jc w:val="center"/>
+              <w:outlineLvl w:val="1"/>
+              <w:cnfStyle w:val="000000000000" w:firstRow="0" w:lastRow="0" w:firstColumn="0" w:lastColumn="0" w:oddVBand="0" w:evenVBand="0" w:oddHBand="0" w:evenHBand="0" w:firstRowFirstColumn="0" w:firstRowLastColumn="0" w:lastRowFirstColumn="0" w:lastRowLastColumn="0"/>
+              <w:rPr>
+                <w:rFonts w:ascii="Helvetica" w:hAnsi="Helvetica"/>
+                <w:i/>
+                <w:color w:val="000000" w:themeColor="text1"/>
+                <w:sz w:val="24"/>
+                <w:szCs w:val="24"/>
+              </w:rPr>
+            </w:pPr>
+            <w:proofErr w:type="spellStart"/>
+            <w:r>
+              <w:rPr>
+                <w:rFonts w:ascii="Helvetica" w:hAnsi="Helvetica" w:cs="Calibri"/>
+                <w:i/>
+                <w:color w:val="000000"/>
+                <w:sz w:val="24"/>
+                <w:szCs w:val="24"/>
+              </w:rPr>
+              <w:t>lpxC</w:t>
+            </w:r>
+            <w:proofErr w:type="spellEnd"/>
+          </w:p>
+        </w:tc>
+        <w:tc>
+          <w:tcPr>
+            <w:tcW w:w="3117" w:type="dxa"/>
+            <w:vAlign w:val="bottom"/>
+          </w:tcPr>
+          <w:p>
+            <w:pPr>
+              <w:pStyle w:val="Heading2"/>
+              <w:jc w:val="center"/>
+              <w:outlineLvl w:val="1"/>
+              <w:cnfStyle w:val="000000000000" w:firstRow="0" w:lastRow="0" w:firstColumn="0" w:lastColumn="0" w:oddVBand="0" w:evenVBand="0" w:oddHBand="0" w:evenHBand="0" w:firstRowFirstColumn="0" w:firstRowLastColumn="0" w:lastRowFirstColumn="0" w:lastRowLastColumn="0"/>
+              <w:rPr>
+                <w:rFonts w:ascii="Helvetica" w:hAnsi="Helvetica"/>
+                <w:i/>
+                <w:color w:val="000000" w:themeColor="text1"/>
+                <w:sz w:val="24"/>
+                <w:szCs w:val="24"/>
+              </w:rPr>
+            </w:pPr>
+            <w:proofErr w:type="spellStart"/>
+            <w:r>
+              <w:rPr>
+                <w:rFonts w:ascii="Helvetica" w:hAnsi="Helvetica" w:cs="Calibri"/>
+                <w:i/>
+                <w:color w:val="000000"/>
+                <w:sz w:val="24"/>
+                <w:szCs w:val="24"/>
+              </w:rPr>
+              <w:t>glpF</w:t>
+            </w:r>
+            <w:proofErr w:type="spellEnd"/>
+          </w:p>
+        </w:tc>
+      </w:tr>
+      <w:tr>
+        <w:tc>
+          <w:tcPr>
+            <w:cnfStyle w:val="001000000000" w:firstRow="0" w:lastRow="0" w:firstColumn="1" w:lastColumn="0" w:oddVBand="0" w:evenVBand="0" w:oddHBand="0" w:evenHBand="0" w:firstRowFirstColumn="0" w:firstRowLastColumn="0" w:lastRowFirstColumn="0" w:lastRowLastColumn="0"/>
+            <w:tcW w:w="3126" w:type="dxa"/>
+          </w:tcPr>
+          <w:p>
+            <w:pPr>
+              <w:pStyle w:val="Heading2"/>
+              <w:outlineLvl w:val="1"/>
+              <w:rPr>
+                <w:rFonts w:ascii="Helvetica" w:hAnsi="Helvetica"/>
+                <w:color w:val="000000" w:themeColor="text1"/>
+                <w:sz w:val="24"/>
+                <w:szCs w:val="24"/>
+              </w:rPr>
+            </w:pPr>
+          </w:p>
+        </w:tc>
+        <w:tc>
+          <w:tcPr>
+            <w:tcW w:w="3117" w:type="dxa"/>
+            <w:vAlign w:val="bottom"/>
+          </w:tcPr>
+          <w:p>
+            <w:pPr>
+              <w:pStyle w:val="Heading2"/>
+              <w:jc w:val="center"/>
+              <w:outlineLvl w:val="1"/>
+              <w:cnfStyle w:val="000000000000" w:firstRow="0" w:lastRow="0" w:firstColumn="0" w:lastColumn="0" w:oddVBand="0" w:evenVBand="0" w:oddHBand="0" w:evenHBand="0" w:firstRowFirstColumn="0" w:firstRowLastColumn="0" w:lastRowFirstColumn="0" w:lastRowLastColumn="0"/>
+              <w:rPr>
+                <w:rFonts w:ascii="Helvetica" w:hAnsi="Helvetica"/>
+                <w:i/>
+                <w:color w:val="000000" w:themeColor="text1"/>
+                <w:sz w:val="24"/>
+                <w:szCs w:val="24"/>
+              </w:rPr>
+            </w:pPr>
+            <w:proofErr w:type="spellStart"/>
+            <w:r>
+              <w:rPr>
+                <w:rFonts w:ascii="Helvetica" w:hAnsi="Helvetica" w:cs="Calibri"/>
+                <w:i/>
+                <w:color w:val="000000"/>
+                <w:sz w:val="24"/>
+                <w:szCs w:val="24"/>
+              </w:rPr>
+              <w:t>cspA</w:t>
+            </w:r>
+            <w:proofErr w:type="spellEnd"/>
+          </w:p>
+        </w:tc>
+        <w:tc>
+          <w:tcPr>
+            <w:tcW w:w="3117" w:type="dxa"/>
+            <w:vAlign w:val="bottom"/>
+          </w:tcPr>
+          <w:p>
+            <w:pPr>
+              <w:pStyle w:val="Heading2"/>
+              <w:jc w:val="center"/>
+              <w:outlineLvl w:val="1"/>
+              <w:cnfStyle w:val="000000000000" w:firstRow="0" w:lastRow="0" w:firstColumn="0" w:lastColumn="0" w:oddVBand="0" w:evenVBand="0" w:oddHBand="0" w:evenHBand="0" w:firstRowFirstColumn="0" w:firstRowLastColumn="0" w:lastRowFirstColumn="0" w:lastRowLastColumn="0"/>
+              <w:rPr>
+                <w:rFonts w:ascii="Helvetica" w:hAnsi="Helvetica"/>
+                <w:i/>
+                <w:color w:val="000000" w:themeColor="text1"/>
+                <w:sz w:val="24"/>
+                <w:szCs w:val="24"/>
+              </w:rPr>
+            </w:pPr>
+            <w:proofErr w:type="spellStart"/>
+            <w:r>
+              <w:rPr>
+                <w:rFonts w:ascii="Helvetica" w:hAnsi="Helvetica" w:cs="Calibri"/>
+                <w:i/>
+                <w:color w:val="000000"/>
+                <w:sz w:val="24"/>
+                <w:szCs w:val="24"/>
+              </w:rPr>
+              <w:t>glpA</w:t>
+            </w:r>
+            <w:proofErr w:type="spellEnd"/>
+          </w:p>
+        </w:tc>
+      </w:tr>
+      <w:tr>
+        <w:tc>
+          <w:tcPr>
+            <w:cnfStyle w:val="001000000000" w:firstRow="0" w:lastRow="0" w:firstColumn="1" w:lastColumn="0" w:oddVBand="0" w:evenVBand="0" w:oddHBand="0" w:evenHBand="0" w:firstRowFirstColumn="0" w:firstRowLastColumn="0" w:lastRowFirstColumn="0" w:lastRowLastColumn="0"/>
+            <w:tcW w:w="3126" w:type="dxa"/>
+          </w:tcPr>
+          <w:p>
+            <w:pPr>
+              <w:pStyle w:val="Heading2"/>
+              <w:outlineLvl w:val="1"/>
+              <w:rPr>
+                <w:rFonts w:ascii="Helvetica" w:hAnsi="Helvetica"/>
+                <w:color w:val="000000" w:themeColor="text1"/>
+                <w:sz w:val="24"/>
+                <w:szCs w:val="24"/>
+              </w:rPr>
+            </w:pPr>
+          </w:p>
+        </w:tc>
+        <w:tc>
+          <w:tcPr>
+            <w:tcW w:w="3117" w:type="dxa"/>
+            <w:vAlign w:val="bottom"/>
+          </w:tcPr>
+          <w:p>
+            <w:pPr>
+              <w:pStyle w:val="Heading2"/>
+              <w:jc w:val="center"/>
+              <w:outlineLvl w:val="1"/>
+              <w:cnfStyle w:val="000000000000" w:firstRow="0" w:lastRow="0" w:firstColumn="0" w:lastColumn="0" w:oddVBand="0" w:evenVBand="0" w:oddHBand="0" w:evenHBand="0" w:firstRowFirstColumn="0" w:firstRowLastColumn="0" w:lastRowFirstColumn="0" w:lastRowLastColumn="0"/>
+              <w:rPr>
+                <w:rFonts w:ascii="Helvetica" w:hAnsi="Helvetica"/>
+                <w:i/>
+                <w:color w:val="000000" w:themeColor="text1"/>
+                <w:sz w:val="24"/>
+                <w:szCs w:val="24"/>
+              </w:rPr>
+            </w:pPr>
+            <w:proofErr w:type="spellStart"/>
+            <w:r>
+              <w:rPr>
+                <w:rFonts w:ascii="Helvetica" w:hAnsi="Helvetica" w:cs="Calibri"/>
+                <w:i/>
+                <w:color w:val="000000"/>
+                <w:sz w:val="24"/>
+                <w:szCs w:val="24"/>
+              </w:rPr>
+              <w:t>ychH</w:t>
+            </w:r>
+            <w:proofErr w:type="spellEnd"/>
+          </w:p>
+        </w:tc>
+        <w:tc>
+          <w:tcPr>
+            <w:tcW w:w="3117" w:type="dxa"/>
+            <w:vAlign w:val="bottom"/>
+          </w:tcPr>
+          <w:p>
+            <w:pPr>
+              <w:pStyle w:val="Heading2"/>
+              <w:jc w:val="center"/>
+              <w:outlineLvl w:val="1"/>
+              <w:cnfStyle w:val="000000000000" w:firstRow="0" w:lastRow="0" w:firstColumn="0" w:lastColumn="0" w:oddVBand="0" w:evenVBand="0" w:oddHBand="0" w:evenHBand="0" w:firstRowFirstColumn="0" w:firstRowLastColumn="0" w:lastRowFirstColumn="0" w:lastRowLastColumn="0"/>
+              <w:rPr>
+                <w:rFonts w:ascii="Helvetica" w:hAnsi="Helvetica"/>
+                <w:i/>
+                <w:color w:val="000000" w:themeColor="text1"/>
+                <w:sz w:val="24"/>
+                <w:szCs w:val="24"/>
+              </w:rPr>
+            </w:pPr>
+            <w:proofErr w:type="spellStart"/>
+            <w:r>
+              <w:rPr>
+                <w:rFonts w:ascii="Helvetica" w:hAnsi="Helvetica" w:cs="Calibri"/>
+                <w:i/>
+                <w:color w:val="000000"/>
+                <w:sz w:val="24"/>
+                <w:szCs w:val="24"/>
+              </w:rPr>
+              <w:t>menD</w:t>
+            </w:r>
+            <w:proofErr w:type="spellEnd"/>
+          </w:p>
+        </w:tc>
+      </w:tr>
+      <w:tr>
+        <w:tc>
+          <w:tcPr>
+            <w:cnfStyle w:val="001000000000" w:firstRow="0" w:lastRow="0" w:firstColumn="1" w:lastColumn="0" w:oddVBand="0" w:evenVBand="0" w:oddHBand="0" w:evenHBand="0" w:firstRowFirstColumn="0" w:firstRowLastColumn="0" w:lastRowFirstColumn="0" w:lastRowLastColumn="0"/>
+            <w:tcW w:w="3126" w:type="dxa"/>
+          </w:tcPr>
+          <w:p>
+            <w:pPr>
+              <w:pStyle w:val="Heading2"/>
+              <w:outlineLvl w:val="1"/>
+              <w:rPr>
+                <w:rFonts w:ascii="Helvetica" w:hAnsi="Helvetica"/>
+                <w:color w:val="000000" w:themeColor="text1"/>
+                <w:sz w:val="24"/>
+                <w:szCs w:val="24"/>
+              </w:rPr>
+            </w:pPr>
+          </w:p>
+        </w:tc>
+        <w:tc>
+          <w:tcPr>
+            <w:tcW w:w="3117" w:type="dxa"/>
+            <w:vAlign w:val="bottom"/>
+          </w:tcPr>
+          <w:p>
+            <w:pPr>
+              <w:pStyle w:val="Heading2"/>
+              <w:jc w:val="center"/>
+              <w:outlineLvl w:val="1"/>
+              <w:cnfStyle w:val="000000000000" w:firstRow="0" w:lastRow="0" w:firstColumn="0" w:lastColumn="0" w:oddVBand="0" w:evenVBand="0" w:oddHBand="0" w:evenHBand="0" w:firstRowFirstColumn="0" w:firstRowLastColumn="0" w:lastRowFirstColumn="0" w:lastRowLastColumn="0"/>
+              <w:rPr>
+                <w:rFonts w:ascii="Helvetica" w:hAnsi="Helvetica"/>
+                <w:i/>
+                <w:color w:val="000000" w:themeColor="text1"/>
+                <w:sz w:val="24"/>
+                <w:szCs w:val="24"/>
+              </w:rPr>
+            </w:pPr>
+            <w:proofErr w:type="spellStart"/>
+            <w:r>
+              <w:rPr>
+                <w:rFonts w:ascii="Helvetica" w:hAnsi="Helvetica" w:cs="Calibri"/>
+                <w:i/>
+                <w:color w:val="000000"/>
+                <w:sz w:val="24"/>
+                <w:szCs w:val="24"/>
+              </w:rPr>
+              <w:t>fadE</w:t>
+            </w:r>
+            <w:proofErr w:type="spellEnd"/>
+          </w:p>
+        </w:tc>
+        <w:tc>
+          <w:tcPr>
+            <w:tcW w:w="3117" w:type="dxa"/>
+            <w:vAlign w:val="bottom"/>
+          </w:tcPr>
+          <w:p>
+            <w:pPr>
+              <w:pStyle w:val="Heading2"/>
+              <w:jc w:val="center"/>
+              <w:outlineLvl w:val="1"/>
+              <w:cnfStyle w:val="000000000000" w:firstRow="0" w:lastRow="0" w:firstColumn="0" w:lastColumn="0" w:oddVBand="0" w:evenVBand="0" w:oddHBand="0" w:evenHBand="0" w:firstRowFirstColumn="0" w:firstRowLastColumn="0" w:lastRowFirstColumn="0" w:lastRowLastColumn="0"/>
+              <w:rPr>
+                <w:rFonts w:ascii="Helvetica" w:hAnsi="Helvetica"/>
+                <w:i/>
+                <w:color w:val="000000" w:themeColor="text1"/>
+                <w:sz w:val="24"/>
+                <w:szCs w:val="24"/>
+              </w:rPr>
+            </w:pPr>
+            <w:proofErr w:type="spellStart"/>
+            <w:r>
+              <w:rPr>
+                <w:rFonts w:ascii="Helvetica" w:hAnsi="Helvetica" w:cs="Calibri"/>
+                <w:i/>
+                <w:color w:val="000000"/>
+                <w:sz w:val="24"/>
+                <w:szCs w:val="24"/>
+              </w:rPr>
+              <w:t>ygfA</w:t>
+            </w:r>
+            <w:proofErr w:type="spellEnd"/>
+          </w:p>
+        </w:tc>
+      </w:tr>
+      <w:tr>
+        <w:tc>
+          <w:tcPr>
+            <w:cnfStyle w:val="001000000000" w:firstRow="0" w:lastRow="0" w:firstColumn="1" w:lastColumn="0" w:oddVBand="0" w:evenVBand="0" w:oddHBand="0" w:evenHBand="0" w:firstRowFirstColumn="0" w:firstRowLastColumn="0" w:lastRowFirstColumn="0" w:lastRowLastColumn="0"/>
+            <w:tcW w:w="3126" w:type="dxa"/>
+          </w:tcPr>
+          <w:p>
+            <w:pPr>
+              <w:pStyle w:val="Heading2"/>
+              <w:outlineLvl w:val="1"/>
+              <w:rPr>
+                <w:rFonts w:ascii="Helvetica" w:hAnsi="Helvetica"/>
+                <w:color w:val="000000" w:themeColor="text1"/>
+                <w:sz w:val="24"/>
+                <w:szCs w:val="24"/>
+              </w:rPr>
+            </w:pPr>
+          </w:p>
+        </w:tc>
+        <w:tc>
+          <w:tcPr>
+            <w:tcW w:w="3117" w:type="dxa"/>
+            <w:vAlign w:val="bottom"/>
+          </w:tcPr>
+          <w:p>
+            <w:pPr>
+              <w:pStyle w:val="Heading2"/>
+              <w:jc w:val="center"/>
+              <w:outlineLvl w:val="1"/>
+              <w:cnfStyle w:val="000000000000" w:firstRow="0" w:lastRow="0" w:firstColumn="0" w:lastColumn="0" w:oddVBand="0" w:evenVBand="0" w:oddHBand="0" w:evenHBand="0" w:firstRowFirstColumn="0" w:firstRowLastColumn="0" w:lastRowFirstColumn="0" w:lastRowLastColumn="0"/>
+              <w:rPr>
+                <w:rFonts w:ascii="Helvetica" w:hAnsi="Helvetica"/>
+                <w:i/>
+                <w:color w:val="000000" w:themeColor="text1"/>
+                <w:sz w:val="24"/>
+                <w:szCs w:val="24"/>
+              </w:rPr>
+            </w:pPr>
+            <w:proofErr w:type="spellStart"/>
+            <w:r>
+              <w:rPr>
+                <w:rFonts w:ascii="Helvetica" w:hAnsi="Helvetica" w:cs="Calibri"/>
+                <w:i/>
+                <w:color w:val="000000"/>
+                <w:sz w:val="24"/>
+                <w:szCs w:val="24"/>
+              </w:rPr>
+              <w:t>icdA</w:t>
+            </w:r>
+            <w:proofErr w:type="spellEnd"/>
+          </w:p>
+        </w:tc>
+        <w:tc>
+          <w:tcPr>
+            <w:tcW w:w="3117" w:type="dxa"/>
+            <w:vAlign w:val="bottom"/>
+          </w:tcPr>
+          <w:p>
+            <w:pPr>
+              <w:pStyle w:val="Heading2"/>
+              <w:jc w:val="center"/>
+              <w:outlineLvl w:val="1"/>
+              <w:cnfStyle w:val="000000000000" w:firstRow="0" w:lastRow="0" w:firstColumn="0" w:lastColumn="0" w:oddVBand="0" w:evenVBand="0" w:oddHBand="0" w:evenHBand="0" w:firstRowFirstColumn="0" w:firstRowLastColumn="0" w:lastRowFirstColumn="0" w:lastRowLastColumn="0"/>
+              <w:rPr>
+                <w:rFonts w:ascii="Helvetica" w:hAnsi="Helvetica"/>
+                <w:i/>
+                <w:color w:val="000000" w:themeColor="text1"/>
+                <w:sz w:val="24"/>
+                <w:szCs w:val="24"/>
+              </w:rPr>
+            </w:pPr>
+            <w:proofErr w:type="spellStart"/>
+            <w:r>
+              <w:rPr>
+                <w:rFonts w:ascii="Helvetica" w:hAnsi="Helvetica" w:cs="Calibri"/>
+                <w:i/>
+                <w:color w:val="000000"/>
+                <w:sz w:val="24"/>
+                <w:szCs w:val="24"/>
+              </w:rPr>
+              <w:t>mdlA</w:t>
+            </w:r>
+            <w:proofErr w:type="spellEnd"/>
+          </w:p>
+        </w:tc>
+      </w:tr>
+      <w:tr>
+        <w:tc>
+          <w:tcPr>
+            <w:cnfStyle w:val="001000000000" w:firstRow="0" w:lastRow="0" w:firstColumn="1" w:lastColumn="0" w:oddVBand="0" w:evenVBand="0" w:oddHBand="0" w:evenHBand="0" w:firstRowFirstColumn="0" w:firstRowLastColumn="0" w:lastRowFirstColumn="0" w:lastRowLastColumn="0"/>
+            <w:tcW w:w="3126" w:type="dxa"/>
+            <w:tcBorders>
+              <w:bottom w:val="nil"/>
+            </w:tcBorders>
+          </w:tcPr>
+          <w:p>
+            <w:pPr>
+              <w:pStyle w:val="Heading2"/>
+              <w:outlineLvl w:val="1"/>
+              <w:rPr>
+                <w:rFonts w:ascii="Helvetica" w:hAnsi="Helvetica"/>
+                <w:color w:val="000000" w:themeColor="text1"/>
+                <w:sz w:val="24"/>
+                <w:szCs w:val="24"/>
+              </w:rPr>
+            </w:pPr>
+          </w:p>
+        </w:tc>
+        <w:tc>
+          <w:tcPr>
+            <w:tcW w:w="3117" w:type="dxa"/>
+            <w:tcBorders>
+              <w:bottom w:val="nil"/>
+            </w:tcBorders>
+            <w:vAlign w:val="bottom"/>
+          </w:tcPr>
+          <w:p>
+            <w:pPr>
+              <w:pStyle w:val="Heading2"/>
+              <w:jc w:val="center"/>
+              <w:outlineLvl w:val="1"/>
+              <w:cnfStyle w:val="000000000000" w:firstRow="0" w:lastRow="0" w:firstColumn="0" w:lastColumn="0" w:oddVBand="0" w:evenVBand="0" w:oddHBand="0" w:evenHBand="0" w:firstRowFirstColumn="0" w:firstRowLastColumn="0" w:lastRowFirstColumn="0" w:lastRowLastColumn="0"/>
+              <w:rPr>
+                <w:rFonts w:ascii="Helvetica" w:hAnsi="Helvetica"/>
+                <w:i/>
+                <w:color w:val="000000" w:themeColor="text1"/>
+                <w:sz w:val="24"/>
+                <w:szCs w:val="24"/>
+              </w:rPr>
+            </w:pPr>
+            <w:proofErr w:type="spellStart"/>
+            <w:r>
+              <w:rPr>
+                <w:rFonts w:ascii="Helvetica" w:hAnsi="Helvetica" w:cs="Calibri"/>
+                <w:i/>
+                <w:color w:val="000000"/>
+                <w:sz w:val="24"/>
+                <w:szCs w:val="24"/>
+              </w:rPr>
+              <w:t>tufA</w:t>
+            </w:r>
+            <w:proofErr w:type="spellEnd"/>
+          </w:p>
+        </w:tc>
+        <w:tc>
+          <w:tcPr>
+            <w:tcW w:w="3117" w:type="dxa"/>
+            <w:tcBorders>
+              <w:bottom w:val="nil"/>
+            </w:tcBorders>
+            <w:vAlign w:val="bottom"/>
+          </w:tcPr>
+          <w:p>
+            <w:pPr>
+              <w:pStyle w:val="Heading2"/>
+              <w:jc w:val="center"/>
+              <w:outlineLvl w:val="1"/>
+              <w:cnfStyle w:val="000000000000" w:firstRow="0" w:lastRow="0" w:firstColumn="0" w:lastColumn="0" w:oddVBand="0" w:evenVBand="0" w:oddHBand="0" w:evenHBand="0" w:firstRowFirstColumn="0" w:firstRowLastColumn="0" w:lastRowFirstColumn="0" w:lastRowLastColumn="0"/>
+              <w:rPr>
+                <w:rFonts w:ascii="Helvetica" w:hAnsi="Helvetica"/>
+                <w:i/>
+                <w:color w:val="000000" w:themeColor="text1"/>
+                <w:sz w:val="24"/>
+                <w:szCs w:val="24"/>
+              </w:rPr>
+            </w:pPr>
+            <w:proofErr w:type="spellStart"/>
+            <w:r>
+              <w:rPr>
+                <w:rFonts w:ascii="Helvetica" w:hAnsi="Helvetica" w:cs="Calibri"/>
+                <w:i/>
+                <w:color w:val="000000"/>
+                <w:sz w:val="24"/>
+                <w:szCs w:val="24"/>
+              </w:rPr>
+              <w:t>nanA</w:t>
+            </w:r>
+            <w:proofErr w:type="spellEnd"/>
+          </w:p>
+        </w:tc>
+      </w:tr>
+      <w:tr>
+        <w:tc>
+          <w:tcPr>
+            <w:cnfStyle w:val="001000000000" w:firstRow="0" w:lastRow="0" w:firstColumn="1" w:lastColumn="0" w:oddVBand="0" w:evenVBand="0" w:oddHBand="0" w:evenHBand="0" w:firstRowFirstColumn="0" w:firstRowLastColumn="0" w:lastRowFirstColumn="0" w:lastRowLastColumn="0"/>
+            <w:tcW w:w="3126" w:type="dxa"/>
+            <w:tcBorders>
+              <w:top w:val="nil"/>
+              <w:bottom w:val="single" w:sz="4" w:space="0" w:color="auto"/>
+            </w:tcBorders>
+          </w:tcPr>
+          <w:p>
+            <w:pPr>
+              <w:pStyle w:val="Heading2"/>
+              <w:outlineLvl w:val="1"/>
+              <w:rPr>
+                <w:rFonts w:ascii="Helvetica" w:hAnsi="Helvetica"/>
+                <w:color w:val="000000" w:themeColor="text1"/>
+                <w:sz w:val="24"/>
+                <w:szCs w:val="24"/>
+              </w:rPr>
+            </w:pPr>
+          </w:p>
+        </w:tc>
+        <w:tc>
+          <w:tcPr>
+            <w:tcW w:w="3117" w:type="dxa"/>
+            <w:tcBorders>
+              <w:top w:val="nil"/>
+              <w:bottom w:val="single" w:sz="4" w:space="0" w:color="auto"/>
+            </w:tcBorders>
+          </w:tcPr>
+          <w:p>
+            <w:pPr>
+              <w:pStyle w:val="Heading2"/>
+              <w:jc w:val="center"/>
+              <w:outlineLvl w:val="1"/>
+              <w:cnfStyle w:val="000000000000" w:firstRow="0" w:lastRow="0" w:firstColumn="0" w:lastColumn="0" w:oddVBand="0" w:evenVBand="0" w:oddHBand="0" w:evenHBand="0" w:firstRowFirstColumn="0" w:firstRowLastColumn="0" w:lastRowFirstColumn="0" w:lastRowLastColumn="0"/>
+              <w:rPr>
+                <w:rFonts w:ascii="Helvetica" w:hAnsi="Helvetica"/>
+                <w:color w:val="000000" w:themeColor="text1"/>
+                <w:sz w:val="24"/>
+                <w:szCs w:val="24"/>
+              </w:rPr>
+            </w:pPr>
+          </w:p>
+        </w:tc>
+        <w:tc>
+          <w:tcPr>
+            <w:tcW w:w="3117" w:type="dxa"/>
+            <w:tcBorders>
+              <w:top w:val="nil"/>
+              <w:bottom w:val="single" w:sz="4" w:space="0" w:color="auto"/>
+            </w:tcBorders>
+          </w:tcPr>
+          <w:p>
+            <w:pPr>
+              <w:pStyle w:val="Heading2"/>
+              <w:outlineLvl w:val="1"/>
+              <w:cnfStyle w:val="000000000000" w:firstRow="0" w:lastRow="0" w:firstColumn="0" w:lastColumn="0" w:oddVBand="0" w:evenVBand="0" w:oddHBand="0" w:evenHBand="0" w:firstRowFirstColumn="0" w:firstRowLastColumn="0" w:lastRowFirstColumn="0" w:lastRowLastColumn="0"/>
+              <w:rPr>
+                <w:rFonts w:ascii="Helvetica" w:hAnsi="Helvetica"/>
+                <w:color w:val="000000" w:themeColor="text1"/>
+                <w:sz w:val="24"/>
+                <w:szCs w:val="24"/>
+              </w:rPr>
+            </w:pPr>
+          </w:p>
+        </w:tc>
+      </w:tr>
+      <w:tr>
+        <w:tc>
+          <w:tcPr>
+            <w:cnfStyle w:val="001000000000" w:firstRow="0" w:lastRow="0" w:firstColumn="1" w:lastColumn="0" w:oddVBand="0" w:evenVBand="0" w:oddHBand="0" w:evenHBand="0" w:firstRowFirstColumn="0" w:firstRowLastColumn="0" w:lastRowFirstColumn="0" w:lastRowLastColumn="0"/>
+            <w:tcW w:w="3126" w:type="dxa"/>
+            <w:tcBorders>
+              <w:top w:val="single" w:sz="4" w:space="0" w:color="auto"/>
+            </w:tcBorders>
+          </w:tcPr>
+          <w:p>
+            <w:pPr>
+              <w:pStyle w:val="Heading2"/>
+              <w:outlineLvl w:val="1"/>
+              <w:rPr>
+                <w:rFonts w:ascii="Helvetica" w:hAnsi="Helvetica"/>
+                <w:color w:val="000000" w:themeColor="text1"/>
+                <w:sz w:val="24"/>
+                <w:szCs w:val="24"/>
+              </w:rPr>
+            </w:pPr>
+            <w:r>
+              <w:rPr>
+                <w:rFonts w:ascii="Helvetica" w:hAnsi="Helvetica"/>
+                <w:color w:val="000000" w:themeColor="text1"/>
+                <w:sz w:val="24"/>
+                <w:szCs w:val="24"/>
+              </w:rPr>
+              <w:t>Protein</w:t>
+            </w:r>
+          </w:p>
+        </w:tc>
+        <w:tc>
+          <w:tcPr>
+            <w:tcW w:w="3117" w:type="dxa"/>
+            <w:tcBorders>
+              <w:top w:val="single" w:sz="4" w:space="0" w:color="auto"/>
+            </w:tcBorders>
+            <w:vAlign w:val="bottom"/>
+          </w:tcPr>
+          <w:p>
+            <w:pPr>
+              <w:pStyle w:val="Heading2"/>
+              <w:jc w:val="center"/>
+              <w:outlineLvl w:val="1"/>
+              <w:cnfStyle w:val="000000000000" w:firstRow="0" w:lastRow="0" w:firstColumn="0" w:lastColumn="0" w:oddVBand="0" w:evenVBand="0" w:oddHBand="0" w:evenHBand="0" w:firstRowFirstColumn="0" w:firstRowLastColumn="0" w:lastRowFirstColumn="0" w:lastRowLastColumn="0"/>
+              <w:rPr>
+                <w:rFonts w:ascii="Helvetica" w:hAnsi="Helvetica"/>
+                <w:i/>
+                <w:color w:val="000000" w:themeColor="text1"/>
+                <w:sz w:val="24"/>
+                <w:szCs w:val="24"/>
+              </w:rPr>
+            </w:pPr>
+            <w:proofErr w:type="spellStart"/>
+            <w:r>
+              <w:rPr>
+                <w:rFonts w:ascii="Helvetica" w:hAnsi="Helvetica" w:cs="Calibri"/>
+                <w:i/>
+                <w:color w:val="000000"/>
+                <w:sz w:val="24"/>
+                <w:szCs w:val="24"/>
+              </w:rPr>
+              <w:t>groEL</w:t>
+            </w:r>
+            <w:proofErr w:type="spellEnd"/>
+          </w:p>
+        </w:tc>
+        <w:tc>
+          <w:tcPr>
+            <w:tcW w:w="3117" w:type="dxa"/>
+            <w:tcBorders>
+              <w:top w:val="single" w:sz="4" w:space="0" w:color="auto"/>
+            </w:tcBorders>
+          </w:tcPr>
+          <w:p>
+            <w:pPr>
+              <w:pStyle w:val="Heading2"/>
+              <w:jc w:val="center"/>
+              <w:outlineLvl w:val="1"/>
+              <w:cnfStyle w:val="000000000000" w:firstRow="0" w:lastRow="0" w:firstColumn="0" w:lastColumn="0" w:oddVBand="0" w:evenVBand="0" w:oddHBand="0" w:evenHBand="0" w:firstRowFirstColumn="0" w:firstRowLastColumn="0" w:lastRowFirstColumn="0" w:lastRowLastColumn="0"/>
+              <w:rPr>
+                <w:rFonts w:ascii="Helvetica" w:hAnsi="Helvetica"/>
+                <w:i/>
+                <w:color w:val="000000" w:themeColor="text1"/>
+                <w:sz w:val="24"/>
+                <w:szCs w:val="24"/>
+              </w:rPr>
+            </w:pPr>
+            <w:proofErr w:type="spellStart"/>
+            <w:r>
+              <w:rPr>
+                <w:rFonts w:ascii="Helvetica" w:hAnsi="Helvetica" w:cs="Calibri"/>
+                <w:i/>
+                <w:color w:val="000000"/>
+                <w:sz w:val="24"/>
+                <w:szCs w:val="24"/>
+              </w:rPr>
+              <w:t>mglA</w:t>
+            </w:r>
+            <w:proofErr w:type="spellEnd"/>
+          </w:p>
+        </w:tc>
+      </w:tr>
+      <w:tr>
+        <w:tc>
+          <w:tcPr>
+            <w:cnfStyle w:val="001000000000" w:firstRow="0" w:lastRow="0" w:firstColumn="1" w:lastColumn="0" w:oddVBand="0" w:evenVBand="0" w:oddHBand="0" w:evenHBand="0" w:firstRowFirstColumn="0" w:firstRowLastColumn="0" w:lastRowFirstColumn="0" w:lastRowLastColumn="0"/>
+            <w:tcW w:w="3126" w:type="dxa"/>
+          </w:tcPr>
+          <w:p>
+            <w:pPr>
+              <w:pStyle w:val="Heading2"/>
+              <w:outlineLvl w:val="1"/>
+              <w:rPr>
+                <w:rFonts w:ascii="Helvetica" w:hAnsi="Helvetica"/>
+                <w:color w:val="000000" w:themeColor="text1"/>
+                <w:sz w:val="24"/>
+                <w:szCs w:val="24"/>
+              </w:rPr>
+            </w:pPr>
+          </w:p>
+        </w:tc>
+        <w:tc>
+          <w:tcPr>
+            <w:tcW w:w="3117" w:type="dxa"/>
+            <w:vAlign w:val="bottom"/>
+          </w:tcPr>
+          <w:p>
+            <w:pPr>
+              <w:pStyle w:val="Heading2"/>
+              <w:jc w:val="center"/>
+              <w:outlineLvl w:val="1"/>
+              <w:cnfStyle w:val="000000000000" w:firstRow="0" w:lastRow="0" w:firstColumn="0" w:lastColumn="0" w:oddVBand="0" w:evenVBand="0" w:oddHBand="0" w:evenHBand="0" w:firstRowFirstColumn="0" w:firstRowLastColumn="0" w:lastRowFirstColumn="0" w:lastRowLastColumn="0"/>
+              <w:rPr>
+                <w:rFonts w:ascii="Helvetica" w:hAnsi="Helvetica"/>
+                <w:i/>
+                <w:color w:val="000000" w:themeColor="text1"/>
+                <w:sz w:val="24"/>
+                <w:szCs w:val="24"/>
+              </w:rPr>
+            </w:pPr>
+            <w:proofErr w:type="spellStart"/>
+            <w:r>
+              <w:rPr>
+                <w:rFonts w:ascii="Helvetica" w:hAnsi="Helvetica" w:cs="Calibri"/>
+                <w:i/>
+                <w:color w:val="000000"/>
+                <w:sz w:val="24"/>
+                <w:szCs w:val="24"/>
+              </w:rPr>
+              <w:t>tufA</w:t>
+            </w:r>
+            <w:proofErr w:type="spellEnd"/>
+          </w:p>
+        </w:tc>
+        <w:tc>
+          <w:tcPr>
+            <w:tcW w:w="3117" w:type="dxa"/>
+          </w:tcPr>
+          <w:p>
+            <w:pPr>
+              <w:pStyle w:val="Heading2"/>
+              <w:jc w:val="center"/>
+              <w:outlineLvl w:val="1"/>
+              <w:cnfStyle w:val="000000000000" w:firstRow="0" w:lastRow="0" w:firstColumn="0" w:lastColumn="0" w:oddVBand="0" w:evenVBand="0" w:oddHBand="0" w:evenHBand="0" w:firstRowFirstColumn="0" w:firstRowLastColumn="0" w:lastRowFirstColumn="0" w:lastRowLastColumn="0"/>
+              <w:rPr>
+                <w:rFonts w:ascii="Helvetica" w:hAnsi="Helvetica"/>
+                <w:i/>
+                <w:color w:val="000000" w:themeColor="text1"/>
+                <w:sz w:val="24"/>
+                <w:szCs w:val="24"/>
+              </w:rPr>
+            </w:pPr>
+            <w:proofErr w:type="spellStart"/>
+            <w:r>
+              <w:rPr>
+                <w:rFonts w:ascii="Helvetica" w:hAnsi="Helvetica" w:cs="Calibri"/>
+                <w:i/>
+                <w:color w:val="000000"/>
+                <w:sz w:val="24"/>
+                <w:szCs w:val="24"/>
+              </w:rPr>
+              <w:t>glpD</w:t>
+            </w:r>
+            <w:proofErr w:type="spellEnd"/>
+          </w:p>
+        </w:tc>
+      </w:tr>
+      <w:tr>
+        <w:tc>
+          <w:tcPr>
+            <w:cnfStyle w:val="001000000000" w:firstRow="0" w:lastRow="0" w:firstColumn="1" w:lastColumn="0" w:oddVBand="0" w:evenVBand="0" w:oddHBand="0" w:evenHBand="0" w:firstRowFirstColumn="0" w:firstRowLastColumn="0" w:lastRowFirstColumn="0" w:lastRowLastColumn="0"/>
+            <w:tcW w:w="3126" w:type="dxa"/>
+          </w:tcPr>
+          <w:p>
+            <w:pPr>
+              <w:pStyle w:val="Heading2"/>
+              <w:outlineLvl w:val="1"/>
+              <w:rPr>
+                <w:rFonts w:ascii="Helvetica" w:hAnsi="Helvetica"/>
+                <w:color w:val="000000" w:themeColor="text1"/>
+                <w:sz w:val="24"/>
+                <w:szCs w:val="24"/>
+              </w:rPr>
+            </w:pPr>
+          </w:p>
+        </w:tc>
+        <w:tc>
+          <w:tcPr>
+            <w:tcW w:w="3117" w:type="dxa"/>
+            <w:vAlign w:val="bottom"/>
+          </w:tcPr>
+          <w:p>
+            <w:pPr>
+              <w:pStyle w:val="Heading2"/>
+              <w:jc w:val="center"/>
+              <w:outlineLvl w:val="1"/>
+              <w:cnfStyle w:val="000000000000" w:firstRow="0" w:lastRow="0" w:firstColumn="0" w:lastColumn="0" w:oddVBand="0" w:evenVBand="0" w:oddHBand="0" w:evenHBand="0" w:firstRowFirstColumn="0" w:firstRowLastColumn="0" w:lastRowFirstColumn="0" w:lastRowLastColumn="0"/>
+              <w:rPr>
+                <w:rFonts w:ascii="Helvetica" w:hAnsi="Helvetica"/>
+                <w:i/>
+                <w:color w:val="000000" w:themeColor="text1"/>
+                <w:sz w:val="24"/>
+                <w:szCs w:val="24"/>
+              </w:rPr>
+            </w:pPr>
+            <w:proofErr w:type="spellStart"/>
+            <w:r>
+              <w:rPr>
+                <w:rFonts w:ascii="Helvetica" w:hAnsi="Helvetica" w:cs="Calibri"/>
+                <w:i/>
+                <w:color w:val="000000"/>
+                <w:sz w:val="24"/>
+                <w:szCs w:val="24"/>
+              </w:rPr>
+              <w:t>gapA</w:t>
+            </w:r>
+            <w:proofErr w:type="spellEnd"/>
+          </w:p>
+        </w:tc>
+        <w:tc>
+          <w:tcPr>
+            <w:tcW w:w="3117" w:type="dxa"/>
+          </w:tcPr>
+          <w:p>
+            <w:pPr>
+              <w:pStyle w:val="Heading2"/>
+              <w:jc w:val="center"/>
+              <w:outlineLvl w:val="1"/>
+              <w:cnfStyle w:val="000000000000" w:firstRow="0" w:lastRow="0" w:firstColumn="0" w:lastColumn="0" w:oddVBand="0" w:evenVBand="0" w:oddHBand="0" w:evenHBand="0" w:firstRowFirstColumn="0" w:firstRowLastColumn="0" w:lastRowFirstColumn="0" w:lastRowLastColumn="0"/>
+              <w:rPr>
+                <w:rFonts w:ascii="Helvetica" w:hAnsi="Helvetica"/>
+                <w:i/>
+                <w:color w:val="000000" w:themeColor="text1"/>
+                <w:sz w:val="24"/>
+                <w:szCs w:val="24"/>
+              </w:rPr>
+            </w:pPr>
+            <w:proofErr w:type="spellStart"/>
+            <w:r>
+              <w:rPr>
+                <w:rFonts w:ascii="Helvetica" w:hAnsi="Helvetica" w:cs="Calibri"/>
+                <w:i/>
+                <w:color w:val="000000"/>
+                <w:sz w:val="24"/>
+                <w:szCs w:val="24"/>
+              </w:rPr>
+              <w:t>ydcS</w:t>
+            </w:r>
+            <w:proofErr w:type="spellEnd"/>
+          </w:p>
+        </w:tc>
+      </w:tr>
+      <w:tr>
+        <w:tc>
+          <w:tcPr>
+            <w:cnfStyle w:val="001000000000" w:firstRow="0" w:lastRow="0" w:firstColumn="1" w:lastColumn="0" w:oddVBand="0" w:evenVBand="0" w:oddHBand="0" w:evenHBand="0" w:firstRowFirstColumn="0" w:firstRowLastColumn="0" w:lastRowFirstColumn="0" w:lastRowLastColumn="0"/>
+            <w:tcW w:w="3126" w:type="dxa"/>
+          </w:tcPr>
+          <w:p>
+            <w:pPr>
+              <w:pStyle w:val="Heading2"/>
+              <w:outlineLvl w:val="1"/>
+              <w:rPr>
+                <w:rFonts w:ascii="Helvetica" w:hAnsi="Helvetica"/>
+                <w:color w:val="000000" w:themeColor="text1"/>
+                <w:sz w:val="24"/>
+                <w:szCs w:val="24"/>
+              </w:rPr>
+            </w:pPr>
+          </w:p>
+        </w:tc>
+        <w:tc>
+          <w:tcPr>
+            <w:tcW w:w="3117" w:type="dxa"/>
+            <w:vAlign w:val="bottom"/>
+          </w:tcPr>
+          <w:p>
+            <w:pPr>
+              <w:pStyle w:val="Heading2"/>
+              <w:jc w:val="center"/>
+              <w:outlineLvl w:val="1"/>
+              <w:cnfStyle w:val="000000000000" w:firstRow="0" w:lastRow="0" w:firstColumn="0" w:lastColumn="0" w:oddVBand="0" w:evenVBand="0" w:oddHBand="0" w:evenHBand="0" w:firstRowFirstColumn="0" w:firstRowLastColumn="0" w:lastRowFirstColumn="0" w:lastRowLastColumn="0"/>
+              <w:rPr>
+                <w:rFonts w:ascii="Helvetica" w:hAnsi="Helvetica"/>
+                <w:i/>
+                <w:color w:val="000000" w:themeColor="text1"/>
+                <w:sz w:val="24"/>
+                <w:szCs w:val="24"/>
+              </w:rPr>
+            </w:pPr>
+            <w:proofErr w:type="spellStart"/>
+            <w:r>
+              <w:rPr>
+                <w:rFonts w:ascii="Helvetica" w:hAnsi="Helvetica" w:cs="Calibri"/>
+                <w:i/>
+                <w:color w:val="000000"/>
+                <w:sz w:val="24"/>
+                <w:szCs w:val="24"/>
+              </w:rPr>
+              <w:t>fusA</w:t>
+            </w:r>
+            <w:proofErr w:type="spellEnd"/>
+          </w:p>
+        </w:tc>
+        <w:tc>
+          <w:tcPr>
+            <w:tcW w:w="3117" w:type="dxa"/>
+          </w:tcPr>
+          <w:p>
+            <w:pPr>
+              <w:pStyle w:val="Heading2"/>
+              <w:jc w:val="center"/>
+              <w:outlineLvl w:val="1"/>
+              <w:cnfStyle w:val="000000000000" w:firstRow="0" w:lastRow="0" w:firstColumn="0" w:lastColumn="0" w:oddVBand="0" w:evenVBand="0" w:oddHBand="0" w:evenHBand="0" w:firstRowFirstColumn="0" w:firstRowLastColumn="0" w:lastRowFirstColumn="0" w:lastRowLastColumn="0"/>
+              <w:rPr>
+                <w:rFonts w:ascii="Helvetica" w:hAnsi="Helvetica"/>
+                <w:i/>
+                <w:color w:val="000000" w:themeColor="text1"/>
+                <w:sz w:val="24"/>
+                <w:szCs w:val="24"/>
+              </w:rPr>
+            </w:pPr>
+            <w:proofErr w:type="spellStart"/>
+            <w:r>
+              <w:rPr>
+                <w:rFonts w:ascii="Helvetica" w:hAnsi="Helvetica" w:cs="Calibri"/>
+                <w:i/>
+                <w:color w:val="000000"/>
+                <w:sz w:val="24"/>
+                <w:szCs w:val="24"/>
+              </w:rPr>
+              <w:t>fadA</w:t>
+            </w:r>
+            <w:proofErr w:type="spellEnd"/>
+          </w:p>
+        </w:tc>
+      </w:tr>
+      <w:tr>
+        <w:tc>
+          <w:tcPr>
+            <w:cnfStyle w:val="001000000000" w:firstRow="0" w:lastRow="0" w:firstColumn="1" w:lastColumn="0" w:oddVBand="0" w:evenVBand="0" w:oddHBand="0" w:evenHBand="0" w:firstRowFirstColumn="0" w:firstRowLastColumn="0" w:lastRowFirstColumn="0" w:lastRowLastColumn="0"/>
+            <w:tcW w:w="3126" w:type="dxa"/>
+          </w:tcPr>
+          <w:p>
+            <w:pPr>
+              <w:pStyle w:val="Heading2"/>
+              <w:outlineLvl w:val="1"/>
+              <w:rPr>
+                <w:rFonts w:ascii="Helvetica" w:hAnsi="Helvetica"/>
+                <w:color w:val="000000" w:themeColor="text1"/>
+                <w:sz w:val="24"/>
+                <w:szCs w:val="24"/>
+              </w:rPr>
+            </w:pPr>
+          </w:p>
+        </w:tc>
+        <w:tc>
+          <w:tcPr>
+            <w:tcW w:w="3117" w:type="dxa"/>
+            <w:vAlign w:val="bottom"/>
+          </w:tcPr>
+          <w:p>
+            <w:pPr>
+              <w:pStyle w:val="Heading2"/>
+              <w:jc w:val="center"/>
+              <w:outlineLvl w:val="1"/>
+              <w:cnfStyle w:val="000000000000" w:firstRow="0" w:lastRow="0" w:firstColumn="0" w:lastColumn="0" w:oddVBand="0" w:evenVBand="0" w:oddHBand="0" w:evenHBand="0" w:firstRowFirstColumn="0" w:firstRowLastColumn="0" w:lastRowFirstColumn="0" w:lastRowLastColumn="0"/>
+              <w:rPr>
+                <w:rFonts w:ascii="Helvetica" w:hAnsi="Helvetica"/>
+                <w:i/>
+                <w:color w:val="000000" w:themeColor="text1"/>
+                <w:sz w:val="24"/>
+                <w:szCs w:val="24"/>
+              </w:rPr>
+            </w:pPr>
+            <w:proofErr w:type="spellStart"/>
+            <w:r>
+              <w:rPr>
+                <w:rFonts w:ascii="Helvetica" w:hAnsi="Helvetica" w:cs="Calibri"/>
+                <w:i/>
+                <w:color w:val="000000"/>
+                <w:sz w:val="24"/>
+                <w:szCs w:val="24"/>
+              </w:rPr>
+              <w:t>dnaK</w:t>
+            </w:r>
+            <w:proofErr w:type="spellEnd"/>
+          </w:p>
+        </w:tc>
+        <w:tc>
+          <w:tcPr>
+            <w:tcW w:w="3117" w:type="dxa"/>
+          </w:tcPr>
+          <w:p>
+            <w:pPr>
+              <w:pStyle w:val="Heading2"/>
+              <w:jc w:val="center"/>
+              <w:outlineLvl w:val="1"/>
+              <w:cnfStyle w:val="000000000000" w:firstRow="0" w:lastRow="0" w:firstColumn="0" w:lastColumn="0" w:oddVBand="0" w:evenVBand="0" w:oddHBand="0" w:evenHBand="0" w:firstRowFirstColumn="0" w:firstRowLastColumn="0" w:lastRowFirstColumn="0" w:lastRowLastColumn="0"/>
+              <w:rPr>
+                <w:rFonts w:ascii="Helvetica" w:hAnsi="Helvetica"/>
+                <w:i/>
+                <w:color w:val="000000" w:themeColor="text1"/>
+                <w:sz w:val="24"/>
+                <w:szCs w:val="24"/>
+              </w:rPr>
+            </w:pPr>
+            <w:proofErr w:type="spellStart"/>
+            <w:r>
+              <w:rPr>
+                <w:rFonts w:ascii="Helvetica" w:hAnsi="Helvetica" w:cs="Calibri"/>
+                <w:i/>
+                <w:color w:val="000000"/>
+                <w:sz w:val="24"/>
+                <w:szCs w:val="24"/>
+              </w:rPr>
+              <w:t>glpQ</w:t>
+            </w:r>
+            <w:proofErr w:type="spellEnd"/>
+          </w:p>
+        </w:tc>
+      </w:tr>
+      <w:tr>
+        <w:tc>
+          <w:tcPr>
+            <w:cnfStyle w:val="001000000000" w:firstRow="0" w:lastRow="0" w:firstColumn="1" w:lastColumn="0" w:oddVBand="0" w:evenVBand="0" w:oddHBand="0" w:evenHBand="0" w:firstRowFirstColumn="0" w:firstRowLastColumn="0" w:lastRowFirstColumn="0" w:lastRowLastColumn="0"/>
+            <w:tcW w:w="3126" w:type="dxa"/>
+          </w:tcPr>
+          <w:p>
+            <w:pPr>
+              <w:pStyle w:val="Heading2"/>
+              <w:outlineLvl w:val="1"/>
+              <w:rPr>
+                <w:rFonts w:ascii="Helvetica" w:hAnsi="Helvetica"/>
+                <w:color w:val="000000" w:themeColor="text1"/>
+                <w:sz w:val="24"/>
+                <w:szCs w:val="24"/>
+              </w:rPr>
+            </w:pPr>
+          </w:p>
+        </w:tc>
+        <w:tc>
+          <w:tcPr>
+            <w:tcW w:w="3117" w:type="dxa"/>
+            <w:vAlign w:val="bottom"/>
+          </w:tcPr>
+          <w:p>
+            <w:pPr>
+              <w:pStyle w:val="Heading2"/>
+              <w:jc w:val="center"/>
+              <w:outlineLvl w:val="1"/>
+              <w:cnfStyle w:val="000000000000" w:firstRow="0" w:lastRow="0" w:firstColumn="0" w:lastColumn="0" w:oddVBand="0" w:evenVBand="0" w:oddHBand="0" w:evenHBand="0" w:firstRowFirstColumn="0" w:firstRowLastColumn="0" w:lastRowFirstColumn="0" w:lastRowLastColumn="0"/>
+              <w:rPr>
+                <w:rFonts w:ascii="Helvetica" w:hAnsi="Helvetica"/>
+                <w:i/>
+                <w:color w:val="000000" w:themeColor="text1"/>
+                <w:sz w:val="24"/>
+                <w:szCs w:val="24"/>
+              </w:rPr>
+            </w:pPr>
+            <w:proofErr w:type="spellStart"/>
+            <w:r>
+              <w:rPr>
+                <w:rFonts w:ascii="Helvetica" w:hAnsi="Helvetica" w:cs="Calibri"/>
+                <w:i/>
+                <w:color w:val="000000"/>
+                <w:sz w:val="24"/>
+                <w:szCs w:val="24"/>
+              </w:rPr>
+              <w:t>metE</w:t>
+            </w:r>
+            <w:proofErr w:type="spellEnd"/>
+          </w:p>
+        </w:tc>
+        <w:tc>
+          <w:tcPr>
+            <w:tcW w:w="3117" w:type="dxa"/>
+          </w:tcPr>
+          <w:p>
+            <w:pPr>
+              <w:pStyle w:val="Heading2"/>
+              <w:jc w:val="center"/>
+              <w:outlineLvl w:val="1"/>
+              <w:cnfStyle w:val="000000000000" w:firstRow="0" w:lastRow="0" w:firstColumn="0" w:lastColumn="0" w:oddVBand="0" w:evenVBand="0" w:oddHBand="0" w:evenHBand="0" w:firstRowFirstColumn="0" w:firstRowLastColumn="0" w:lastRowFirstColumn="0" w:lastRowLastColumn="0"/>
+              <w:rPr>
+                <w:rFonts w:ascii="Helvetica" w:hAnsi="Helvetica"/>
+                <w:i/>
+                <w:color w:val="000000" w:themeColor="text1"/>
+                <w:sz w:val="24"/>
+                <w:szCs w:val="24"/>
+              </w:rPr>
+            </w:pPr>
+            <w:proofErr w:type="spellStart"/>
+            <w:r>
+              <w:rPr>
+                <w:rFonts w:ascii="Helvetica" w:hAnsi="Helvetica" w:cs="Calibri"/>
+                <w:i/>
+                <w:color w:val="000000"/>
+                <w:sz w:val="24"/>
+                <w:szCs w:val="24"/>
+              </w:rPr>
+              <w:t>fadE</w:t>
+            </w:r>
+            <w:proofErr w:type="spellEnd"/>
+          </w:p>
+        </w:tc>
+      </w:tr>
+      <w:tr>
+        <w:tc>
+          <w:tcPr>
+            <w:cnfStyle w:val="001000000000" w:firstRow="0" w:lastRow="0" w:firstColumn="1" w:lastColumn="0" w:oddVBand="0" w:evenVBand="0" w:oddHBand="0" w:evenHBand="0" w:firstRowFirstColumn="0" w:firstRowLastColumn="0" w:lastRowFirstColumn="0" w:lastRowLastColumn="0"/>
+            <w:tcW w:w="3126" w:type="dxa"/>
+          </w:tcPr>
+          <w:p>
+            <w:pPr>
+              <w:pStyle w:val="Heading2"/>
+              <w:outlineLvl w:val="1"/>
+              <w:rPr>
+                <w:rFonts w:ascii="Helvetica" w:hAnsi="Helvetica"/>
+                <w:color w:val="000000" w:themeColor="text1"/>
+                <w:sz w:val="24"/>
+                <w:szCs w:val="24"/>
+              </w:rPr>
+            </w:pPr>
+          </w:p>
+        </w:tc>
+        <w:tc>
+          <w:tcPr>
+            <w:tcW w:w="3117" w:type="dxa"/>
+            <w:vAlign w:val="bottom"/>
+          </w:tcPr>
+          <w:p>
+            <w:pPr>
+              <w:pStyle w:val="Heading2"/>
+              <w:jc w:val="center"/>
+              <w:outlineLvl w:val="1"/>
+              <w:cnfStyle w:val="000000000000" w:firstRow="0" w:lastRow="0" w:firstColumn="0" w:lastColumn="0" w:oddVBand="0" w:evenVBand="0" w:oddHBand="0" w:evenHBand="0" w:firstRowFirstColumn="0" w:firstRowLastColumn="0" w:lastRowFirstColumn="0" w:lastRowLastColumn="0"/>
+              <w:rPr>
+                <w:rFonts w:ascii="Helvetica" w:hAnsi="Helvetica"/>
+                <w:i/>
+                <w:color w:val="000000" w:themeColor="text1"/>
+                <w:sz w:val="24"/>
+                <w:szCs w:val="24"/>
+              </w:rPr>
+            </w:pPr>
+            <w:proofErr w:type="spellStart"/>
+            <w:r>
+              <w:rPr>
+                <w:rFonts w:ascii="Helvetica" w:hAnsi="Helvetica" w:cs="Calibri"/>
+                <w:i/>
+                <w:color w:val="000000"/>
+                <w:sz w:val="24"/>
+                <w:szCs w:val="24"/>
+              </w:rPr>
+              <w:t>rpoC</w:t>
+            </w:r>
+            <w:proofErr w:type="spellEnd"/>
+          </w:p>
+        </w:tc>
+        <w:tc>
+          <w:tcPr>
+            <w:tcW w:w="3117" w:type="dxa"/>
+          </w:tcPr>
+          <w:p>
+            <w:pPr>
+              <w:pStyle w:val="Heading2"/>
+              <w:jc w:val="center"/>
+              <w:outlineLvl w:val="1"/>
+              <w:cnfStyle w:val="000000000000" w:firstRow="0" w:lastRow="0" w:firstColumn="0" w:lastColumn="0" w:oddVBand="0" w:evenVBand="0" w:oddHBand="0" w:evenHBand="0" w:firstRowFirstColumn="0" w:firstRowLastColumn="0" w:lastRowFirstColumn="0" w:lastRowLastColumn="0"/>
+              <w:rPr>
+                <w:rFonts w:ascii="Helvetica" w:hAnsi="Helvetica"/>
+                <w:i/>
+                <w:color w:val="000000" w:themeColor="text1"/>
+                <w:sz w:val="24"/>
+                <w:szCs w:val="24"/>
+              </w:rPr>
+            </w:pPr>
+            <w:proofErr w:type="spellStart"/>
+            <w:r>
+              <w:rPr>
+                <w:rFonts w:ascii="Helvetica" w:hAnsi="Helvetica" w:cs="Calibri"/>
+                <w:i/>
+                <w:color w:val="000000"/>
+                <w:sz w:val="24"/>
+                <w:szCs w:val="24"/>
+              </w:rPr>
+              <w:t>fadB</w:t>
+            </w:r>
+            <w:proofErr w:type="spellEnd"/>
+          </w:p>
+        </w:tc>
+      </w:tr>
+      <w:tr>
+        <w:tc>
+          <w:tcPr>
+            <w:cnfStyle w:val="001000000000" w:firstRow="0" w:lastRow="0" w:firstColumn="1" w:lastColumn="0" w:oddVBand="0" w:evenVBand="0" w:oddHBand="0" w:evenHBand="0" w:firstRowFirstColumn="0" w:firstRowLastColumn="0" w:lastRowFirstColumn="0" w:lastRowLastColumn="0"/>
+            <w:tcW w:w="3126" w:type="dxa"/>
+          </w:tcPr>
+          <w:p>
+            <w:pPr>
+              <w:pStyle w:val="Heading2"/>
+              <w:outlineLvl w:val="1"/>
+              <w:rPr>
+                <w:rFonts w:ascii="Helvetica" w:hAnsi="Helvetica"/>
+                <w:color w:val="000000" w:themeColor="text1"/>
+                <w:sz w:val="24"/>
+                <w:szCs w:val="24"/>
+              </w:rPr>
+            </w:pPr>
+          </w:p>
+        </w:tc>
+        <w:tc>
+          <w:tcPr>
+            <w:tcW w:w="3117" w:type="dxa"/>
+            <w:vAlign w:val="bottom"/>
+          </w:tcPr>
+          <w:p>
+            <w:pPr>
+              <w:pStyle w:val="Heading2"/>
+              <w:jc w:val="center"/>
+              <w:outlineLvl w:val="1"/>
+              <w:cnfStyle w:val="000000000000" w:firstRow="0" w:lastRow="0" w:firstColumn="0" w:lastColumn="0" w:oddVBand="0" w:evenVBand="0" w:oddHBand="0" w:evenHBand="0" w:firstRowFirstColumn="0" w:firstRowLastColumn="0" w:lastRowFirstColumn="0" w:lastRowLastColumn="0"/>
+              <w:rPr>
+                <w:rFonts w:ascii="Helvetica" w:hAnsi="Helvetica"/>
+                <w:i/>
+                <w:color w:val="000000" w:themeColor="text1"/>
+                <w:sz w:val="24"/>
+                <w:szCs w:val="24"/>
+              </w:rPr>
+            </w:pPr>
+            <w:proofErr w:type="spellStart"/>
+            <w:r>
+              <w:rPr>
+                <w:rFonts w:ascii="Helvetica" w:hAnsi="Helvetica" w:cs="Calibri"/>
+                <w:i/>
+                <w:color w:val="000000"/>
+                <w:sz w:val="24"/>
+                <w:szCs w:val="24"/>
+              </w:rPr>
+              <w:t>rpoB</w:t>
+            </w:r>
+            <w:proofErr w:type="spellEnd"/>
+          </w:p>
+        </w:tc>
+        <w:tc>
+          <w:tcPr>
+            <w:tcW w:w="3117" w:type="dxa"/>
+          </w:tcPr>
+          <w:p>
+            <w:pPr>
+              <w:pStyle w:val="Heading2"/>
+              <w:jc w:val="center"/>
+              <w:outlineLvl w:val="1"/>
+              <w:cnfStyle w:val="000000000000" w:firstRow="0" w:lastRow="0" w:firstColumn="0" w:lastColumn="0" w:oddVBand="0" w:evenVBand="0" w:oddHBand="0" w:evenHBand="0" w:firstRowFirstColumn="0" w:firstRowLastColumn="0" w:lastRowFirstColumn="0" w:lastRowLastColumn="0"/>
+              <w:rPr>
+                <w:rFonts w:ascii="Helvetica" w:hAnsi="Helvetica"/>
+                <w:i/>
+                <w:color w:val="000000" w:themeColor="text1"/>
+                <w:sz w:val="24"/>
+                <w:szCs w:val="24"/>
+              </w:rPr>
+            </w:pPr>
+            <w:proofErr w:type="spellStart"/>
+            <w:r>
+              <w:rPr>
+                <w:rFonts w:ascii="Helvetica" w:hAnsi="Helvetica" w:cs="Calibri"/>
+                <w:i/>
+                <w:color w:val="000000"/>
+                <w:sz w:val="24"/>
+                <w:szCs w:val="24"/>
+              </w:rPr>
+              <w:t>cspA</w:t>
+            </w:r>
+            <w:proofErr w:type="spellEnd"/>
+          </w:p>
+        </w:tc>
+      </w:tr>
+      <w:tr>
+        <w:tc>
+          <w:tcPr>
+            <w:cnfStyle w:val="001000000000" w:firstRow="0" w:lastRow="0" w:firstColumn="1" w:lastColumn="0" w:oddVBand="0" w:evenVBand="0" w:oddHBand="0" w:evenHBand="0" w:firstRowFirstColumn="0" w:firstRowLastColumn="0" w:lastRowFirstColumn="0" w:lastRowLastColumn="0"/>
+            <w:tcW w:w="3126" w:type="dxa"/>
+          </w:tcPr>
+          <w:p>
+            <w:pPr>
+              <w:pStyle w:val="Heading2"/>
+              <w:outlineLvl w:val="1"/>
+              <w:rPr>
+                <w:rFonts w:ascii="Helvetica" w:hAnsi="Helvetica"/>
+                <w:color w:val="000000" w:themeColor="text1"/>
+                <w:sz w:val="24"/>
+                <w:szCs w:val="24"/>
+              </w:rPr>
+            </w:pPr>
+          </w:p>
+        </w:tc>
+        <w:tc>
+          <w:tcPr>
+            <w:tcW w:w="3117" w:type="dxa"/>
+            <w:vAlign w:val="bottom"/>
+          </w:tcPr>
+          <w:p>
+            <w:pPr>
+              <w:pStyle w:val="Heading2"/>
+              <w:jc w:val="center"/>
+              <w:outlineLvl w:val="1"/>
+              <w:cnfStyle w:val="000000000000" w:firstRow="0" w:lastRow="0" w:firstColumn="0" w:lastColumn="0" w:oddVBand="0" w:evenVBand="0" w:oddHBand="0" w:evenHBand="0" w:firstRowFirstColumn="0" w:firstRowLastColumn="0" w:lastRowFirstColumn="0" w:lastRowLastColumn="0"/>
+              <w:rPr>
+                <w:rFonts w:ascii="Helvetica" w:hAnsi="Helvetica"/>
+                <w:i/>
+                <w:color w:val="000000" w:themeColor="text1"/>
+                <w:sz w:val="24"/>
+                <w:szCs w:val="24"/>
+              </w:rPr>
+            </w:pPr>
+            <w:proofErr w:type="spellStart"/>
+            <w:r>
+              <w:rPr>
+                <w:rFonts w:ascii="Helvetica" w:hAnsi="Helvetica" w:cs="Calibri"/>
+                <w:i/>
+                <w:color w:val="000000"/>
+                <w:sz w:val="24"/>
+                <w:szCs w:val="24"/>
+              </w:rPr>
+              <w:t>cysK</w:t>
+            </w:r>
+            <w:proofErr w:type="spellEnd"/>
+          </w:p>
+        </w:tc>
+        <w:tc>
+          <w:tcPr>
+            <w:tcW w:w="3117" w:type="dxa"/>
+          </w:tcPr>
+          <w:p>
+            <w:pPr>
+              <w:pStyle w:val="Heading2"/>
+              <w:jc w:val="center"/>
+              <w:outlineLvl w:val="1"/>
+              <w:cnfStyle w:val="000000000000" w:firstRow="0" w:lastRow="0" w:firstColumn="0" w:lastColumn="0" w:oddVBand="0" w:evenVBand="0" w:oddHBand="0" w:evenHBand="0" w:firstRowFirstColumn="0" w:firstRowLastColumn="0" w:lastRowFirstColumn="0" w:lastRowLastColumn="0"/>
+              <w:rPr>
+                <w:rFonts w:ascii="Helvetica" w:hAnsi="Helvetica"/>
+                <w:i/>
+                <w:color w:val="000000" w:themeColor="text1"/>
+                <w:sz w:val="24"/>
+                <w:szCs w:val="24"/>
+              </w:rPr>
+            </w:pPr>
+            <w:proofErr w:type="spellStart"/>
+            <w:r>
+              <w:rPr>
+                <w:rFonts w:ascii="Helvetica" w:hAnsi="Helvetica" w:cs="Calibri"/>
+                <w:i/>
+                <w:color w:val="000000"/>
+                <w:sz w:val="24"/>
+                <w:szCs w:val="24"/>
+              </w:rPr>
+              <w:t>araF</w:t>
+            </w:r>
+            <w:proofErr w:type="spellEnd"/>
+          </w:p>
+        </w:tc>
+      </w:tr>
+      <w:tr>
+        <w:tc>
+          <w:tcPr>
+            <w:cnfStyle w:val="001000000000" w:firstRow="0" w:lastRow="0" w:firstColumn="1" w:lastColumn="0" w:oddVBand="0" w:evenVBand="0" w:oddHBand="0" w:evenHBand="0" w:firstRowFirstColumn="0" w:firstRowLastColumn="0" w:lastRowFirstColumn="0" w:lastRowLastColumn="0"/>
+            <w:tcW w:w="3126" w:type="dxa"/>
+          </w:tcPr>
+          <w:p>
+            <w:pPr>
+              <w:pStyle w:val="Heading2"/>
+              <w:outlineLvl w:val="1"/>
+              <w:rPr>
+                <w:rFonts w:ascii="Helvetica" w:hAnsi="Helvetica"/>
+                <w:color w:val="000000" w:themeColor="text1"/>
+                <w:sz w:val="24"/>
+                <w:szCs w:val="24"/>
+              </w:rPr>
+            </w:pPr>
+          </w:p>
+        </w:tc>
+        <w:tc>
+          <w:tcPr>
+            <w:tcW w:w="3117" w:type="dxa"/>
+            <w:vAlign w:val="bottom"/>
+          </w:tcPr>
+          <w:p>
+            <w:pPr>
+              <w:pStyle w:val="Heading2"/>
+              <w:jc w:val="center"/>
+              <w:outlineLvl w:val="1"/>
+              <w:cnfStyle w:val="000000000000" w:firstRow="0" w:lastRow="0" w:firstColumn="0" w:lastColumn="0" w:oddVBand="0" w:evenVBand="0" w:oddHBand="0" w:evenHBand="0" w:firstRowFirstColumn="0" w:firstRowLastColumn="0" w:lastRowFirstColumn="0" w:lastRowLastColumn="0"/>
+              <w:rPr>
+                <w:rFonts w:ascii="Helvetica" w:hAnsi="Helvetica"/>
+                <w:i/>
+                <w:color w:val="000000" w:themeColor="text1"/>
+                <w:sz w:val="24"/>
+                <w:szCs w:val="24"/>
+              </w:rPr>
+            </w:pPr>
+            <w:proofErr w:type="spellStart"/>
+            <w:r>
+              <w:rPr>
+                <w:rFonts w:ascii="Helvetica" w:hAnsi="Helvetica" w:cs="Calibri"/>
+                <w:i/>
+                <w:color w:val="000000"/>
+                <w:sz w:val="24"/>
+                <w:szCs w:val="24"/>
+              </w:rPr>
+              <w:t>eno</w:t>
+            </w:r>
+            <w:proofErr w:type="spellEnd"/>
+          </w:p>
+        </w:tc>
+        <w:tc>
+          <w:tcPr>
+            <w:tcW w:w="3117" w:type="dxa"/>
+          </w:tcPr>
+          <w:p>
+            <w:pPr>
+              <w:pStyle w:val="Heading2"/>
+              <w:jc w:val="center"/>
+              <w:outlineLvl w:val="1"/>
+              <w:cnfStyle w:val="000000000000" w:firstRow="0" w:lastRow="0" w:firstColumn="0" w:lastColumn="0" w:oddVBand="0" w:evenVBand="0" w:oddHBand="0" w:evenHBand="0" w:firstRowFirstColumn="0" w:firstRowLastColumn="0" w:lastRowFirstColumn="0" w:lastRowLastColumn="0"/>
+              <w:rPr>
+                <w:rFonts w:ascii="Helvetica" w:hAnsi="Helvetica"/>
+                <w:i/>
+                <w:color w:val="000000" w:themeColor="text1"/>
+                <w:sz w:val="24"/>
+                <w:szCs w:val="24"/>
+              </w:rPr>
+            </w:pPr>
+            <w:proofErr w:type="spellStart"/>
+            <w:r>
+              <w:rPr>
+                <w:rFonts w:ascii="Helvetica" w:hAnsi="Helvetica" w:cs="Calibri"/>
+                <w:i/>
+                <w:color w:val="000000"/>
+                <w:sz w:val="24"/>
+                <w:szCs w:val="24"/>
+              </w:rPr>
+              <w:t>acs</w:t>
+            </w:r>
+            <w:proofErr w:type="spellEnd"/>
+          </w:p>
+        </w:tc>
+      </w:tr>
+      <w:tr>
+        <w:tc>
+          <w:tcPr>
+            <w:cnfStyle w:val="001000000000" w:firstRow="0" w:lastRow="0" w:firstColumn="1" w:lastColumn="0" w:oddVBand="0" w:evenVBand="0" w:oddHBand="0" w:evenHBand="0" w:firstRowFirstColumn="0" w:firstRowLastColumn="0" w:lastRowFirstColumn="0" w:lastRowLastColumn="0"/>
+            <w:tcW w:w="3126" w:type="dxa"/>
+          </w:tcPr>
+          <w:p>
+            <w:pPr>
+              <w:pStyle w:val="Heading2"/>
+              <w:outlineLvl w:val="1"/>
+              <w:rPr>
+                <w:rFonts w:ascii="Helvetica" w:hAnsi="Helvetica"/>
+                <w:color w:val="000000" w:themeColor="text1"/>
+                <w:sz w:val="24"/>
+                <w:szCs w:val="24"/>
+              </w:rPr>
+            </w:pPr>
+          </w:p>
+        </w:tc>
+        <w:tc>
+          <w:tcPr>
+            <w:tcW w:w="3117" w:type="dxa"/>
+            <w:vAlign w:val="bottom"/>
+          </w:tcPr>
+          <w:p>
+            <w:pPr>
+              <w:pStyle w:val="Heading2"/>
+              <w:jc w:val="center"/>
+              <w:outlineLvl w:val="1"/>
+              <w:cnfStyle w:val="000000000000" w:firstRow="0" w:lastRow="0" w:firstColumn="0" w:lastColumn="0" w:oddVBand="0" w:evenVBand="0" w:oddHBand="0" w:evenHBand="0" w:firstRowFirstColumn="0" w:firstRowLastColumn="0" w:lastRowFirstColumn="0" w:lastRowLastColumn="0"/>
+              <w:rPr>
+                <w:rFonts w:ascii="Calibri" w:hAnsi="Calibri" w:cs="Calibri"/>
+                <w:color w:val="000000"/>
+              </w:rPr>
+            </w:pPr>
+          </w:p>
+        </w:tc>
+        <w:tc>
+          <w:tcPr>
+            <w:tcW w:w="3117" w:type="dxa"/>
+          </w:tcPr>
+          <w:p>
+            <w:pPr>
+              <w:pStyle w:val="Heading2"/>
+              <w:jc w:val="center"/>
+              <w:outlineLvl w:val="1"/>
+              <w:cnfStyle w:val="000000000000" w:firstRow="0" w:lastRow="0" w:firstColumn="0" w:lastColumn="0" w:oddVBand="0" w:evenVBand="0" w:oddHBand="0" w:evenHBand="0" w:firstRowFirstColumn="0" w:firstRowLastColumn="0" w:lastRowFirstColumn="0" w:lastRowLastColumn="0"/>
+              <w:rPr>
+                <w:rFonts w:ascii="Calibri" w:hAnsi="Calibri" w:cs="Calibri"/>
+                <w:color w:val="000000"/>
+              </w:rPr>
+            </w:pPr>
+          </w:p>
+        </w:tc>
+      </w:tr>
+    </w:tbl>
+    <w:p>
+      <w:pPr>
+        <w:rPr>
+          <w:sz w:val="14"/>
+        </w:rPr>
+      </w:pPr>
+      <w:r>
+        <w:rPr>
+          <w:sz w:val="14"/>
+        </w:rPr>
+        <w:br w:type="page"/>
+      </w:r>
+    </w:p>
+    <w:p>
+      <w:pPr>
+        <w:rPr>
+          <w:sz w:val="14"/>
+        </w:rPr>
+      </w:pPr>
+    </w:p>
+    <w:p>
+      <w:pPr>
+        <w:rPr>
+          <w:sz w:val="14"/>
+        </w:rPr>
+      </w:pPr>
     </w:p>
     <w:p>
       <w:pPr>
@@ -1700,8 +3762,6 @@
         </w:rPr>
         <w:t>S9 Fig</w:t>
       </w:r>
-      <w:bookmarkStart w:id="0" w:name="_GoBack"/>
-      <w:bookmarkEnd w:id="0"/>
       <w:r>
         <w:rPr>
           <w:b/>
@@ -2198,6 +4258,28 @@
       <w:szCs w:val="32"/>
     </w:rPr>
   </w:style>
+  <w:style w:type="paragraph" w:styleId="Heading2">
+    <w:name w:val="heading 2"/>
+    <w:basedOn w:val="Normal"/>
+    <w:next w:val="Normal"/>
+    <w:link w:val="Heading2Char"/>
+    <w:uiPriority w:val="9"/>
+    <w:unhideWhenUsed/>
+    <w:qFormat/>
+    <w:rsid w:val="00CB5C85"/>
+    <w:pPr>
+      <w:keepNext/>
+      <w:keepLines/>
+      <w:spacing w:before="40"/>
+      <w:outlineLvl w:val="1"/>
+    </w:pPr>
+    <w:rPr>
+      <w:rFonts w:ascii="Times New Roman" w:eastAsiaTheme="majorEastAsia" w:hAnsi="Times New Roman" w:cstheme="majorBidi"/>
+      <w:color w:val="2E74B5" w:themeColor="accent1" w:themeShade="BF"/>
+      <w:sz w:val="26"/>
+      <w:szCs w:val="26"/>
+    </w:rPr>
+  </w:style>
   <w:style w:type="character" w:default="1" w:styleId="DefaultParagraphFont">
     <w:name w:val="Default Paragraph Font"/>
     <w:uiPriority w:val="1"/>
@@ -2475,6 +4557,99 @@
       <w:b/>
       <w:bCs/>
     </w:rPr>
+  </w:style>
+  <w:style w:type="character" w:customStyle="1" w:styleId="Heading2Char">
+    <w:name w:val="Heading 2 Char"/>
+    <w:basedOn w:val="DefaultParagraphFont"/>
+    <w:link w:val="Heading2"/>
+    <w:uiPriority w:val="9"/>
+    <w:rsid w:val="00CB5C85"/>
+    <w:rPr>
+      <w:rFonts w:ascii="Times New Roman" w:eastAsiaTheme="majorEastAsia" w:hAnsi="Times New Roman" w:cstheme="majorBidi"/>
+      <w:color w:val="2E74B5" w:themeColor="accent1" w:themeShade="BF"/>
+      <w:sz w:val="26"/>
+      <w:szCs w:val="26"/>
+    </w:rPr>
+  </w:style>
+  <w:style w:type="table" w:styleId="PlainTable2">
+    <w:name w:val="Plain Table 2"/>
+    <w:basedOn w:val="TableNormal"/>
+    <w:uiPriority w:val="42"/>
+    <w:rsid w:val="00CB5C85"/>
+    <w:rPr>
+      <w:rFonts w:eastAsiaTheme="minorEastAsia"/>
+    </w:rPr>
+    <w:tblPr>
+      <w:tblStyleRowBandSize w:val="1"/>
+      <w:tblStyleColBandSize w:val="1"/>
+      <w:tblBorders>
+        <w:top w:val="single" w:sz="4" w:space="0" w:color="7F7F7F" w:themeColor="text1" w:themeTint="80"/>
+        <w:bottom w:val="single" w:sz="4" w:space="0" w:color="7F7F7F" w:themeColor="text1" w:themeTint="80"/>
+      </w:tblBorders>
+    </w:tblPr>
+    <w:tblStylePr w:type="firstRow">
+      <w:rPr>
+        <w:b/>
+        <w:bCs/>
+      </w:rPr>
+      <w:tblPr/>
+      <w:tcPr>
+        <w:tcBorders>
+          <w:bottom w:val="single" w:sz="4" w:space="0" w:color="7F7F7F" w:themeColor="text1" w:themeTint="80"/>
+        </w:tcBorders>
+      </w:tcPr>
+    </w:tblStylePr>
+    <w:tblStylePr w:type="lastRow">
+      <w:rPr>
+        <w:b/>
+        <w:bCs/>
+      </w:rPr>
+      <w:tblPr/>
+      <w:tcPr>
+        <w:tcBorders>
+          <w:top w:val="single" w:sz="4" w:space="0" w:color="7F7F7F" w:themeColor="text1" w:themeTint="80"/>
+        </w:tcBorders>
+      </w:tcPr>
+    </w:tblStylePr>
+    <w:tblStylePr w:type="firstCol">
+      <w:rPr>
+        <w:b/>
+        <w:bCs/>
+      </w:rPr>
+    </w:tblStylePr>
+    <w:tblStylePr w:type="lastCol">
+      <w:rPr>
+        <w:b/>
+        <w:bCs/>
+      </w:rPr>
+    </w:tblStylePr>
+    <w:tblStylePr w:type="band1Vert">
+      <w:tblPr/>
+      <w:tcPr>
+        <w:tcBorders>
+          <w:left w:val="single" w:sz="4" w:space="0" w:color="7F7F7F" w:themeColor="text1" w:themeTint="80"/>
+          <w:right w:val="single" w:sz="4" w:space="0" w:color="7F7F7F" w:themeColor="text1" w:themeTint="80"/>
+        </w:tcBorders>
+      </w:tcPr>
+    </w:tblStylePr>
+    <w:tblStylePr w:type="band2Vert">
+      <w:tblPr/>
+      <w:tcPr>
+        <w:tcBorders>
+          <w:left w:val="single" w:sz="4" w:space="0" w:color="7F7F7F" w:themeColor="text1" w:themeTint="80"/>
+          <w:right w:val="single" w:sz="4" w:space="0" w:color="7F7F7F" w:themeColor="text1" w:themeTint="80"/>
+        </w:tcBorders>
+      </w:tcPr>
+    </w:tblStylePr>
+    <w:tblStylePr w:type="band1Horz">
+      <w:tblPr/>
+      <w:tcPr>
+        <w:tcBorders>
+          <w:top w:val="single" w:sz="4" w:space="0" w:color="7F7F7F" w:themeColor="text1" w:themeTint="80"/>
+          <w:bottom w:val="single" w:sz="4" w:space="0" w:color="7F7F7F" w:themeColor="text1" w:themeTint="80"/>
+        </w:tcBorders>
+      </w:tcPr>
+    </w:tblStylePr>
   </w:style>
 </w:styles>
 </file>
